--- a/Алькевич А.С/оглавление.docx
+++ b/Алькевич А.С/оглавление.docx
@@ -767,7 +767,18 @@
                 <w:szCs w:val="28"/>
                 <w:u w:val="none"/>
               </w:rPr>
-              <w:t>17</w:t>
+              <w:t>1</w:t>
+            </w:r>
+            <w:r>
+              <w:rPr>
+                <w:rStyle w:val="Hyperlink"/>
+                <w:noProof/>
+                <w:webHidden/>
+                <w:color w:val="auto"/>
+                <w:szCs w:val="28"/>
+                <w:u w:val="none"/>
+              </w:rPr>
+              <w:t>8</w:t>
             </w:r>
             <w:r>
               <w:rPr>
@@ -841,61 +852,7 @@
                 <w:szCs w:val="28"/>
                 <w:u w:val="none"/>
               </w:rPr>
-              <w:fldChar w:fldCharType="begin"/>
-            </w:r>
-            <w:r>
-              <w:rPr>
-                <w:rStyle w:val="Hyperlink"/>
-                <w:noProof/>
-                <w:webHidden/>
-                <w:color w:val="auto"/>
-                <w:szCs w:val="28"/>
-                <w:u w:val="none"/>
-              </w:rPr>
-              <w:instrText xml:space="preserve"> PAGEREF _Toc406580561 \h </w:instrText>
-            </w:r>
-            <w:r>
-              <w:rPr>
-                <w:rStyle w:val="Hyperlink"/>
-                <w:noProof/>
-                <w:webHidden/>
-                <w:color w:val="auto"/>
-                <w:szCs w:val="28"/>
-                <w:u w:val="none"/>
-              </w:rPr>
-            </w:r>
-            <w:r>
-              <w:rPr>
-                <w:rStyle w:val="Hyperlink"/>
-                <w:noProof/>
-                <w:webHidden/>
-                <w:color w:val="auto"/>
-                <w:szCs w:val="28"/>
-                <w:u w:val="none"/>
-              </w:rPr>
-              <w:fldChar w:fldCharType="separate"/>
-            </w:r>
-            <w:r>
-              <w:rPr>
-                <w:rStyle w:val="Hyperlink"/>
-                <w:noProof/>
-                <w:webHidden/>
-                <w:color w:val="auto"/>
-                <w:szCs w:val="28"/>
-                <w:u w:val="none"/>
-              </w:rPr>
-              <w:t>7</w:t>
-            </w:r>
-            <w:r>
-              <w:rPr>
-                <w:rStyle w:val="Hyperlink"/>
-                <w:noProof/>
-                <w:webHidden/>
-                <w:color w:val="auto"/>
-                <w:szCs w:val="28"/>
-                <w:u w:val="none"/>
-              </w:rPr>
-              <w:fldChar w:fldCharType="end"/>
+              <w:t>18</w:t>
             </w:r>
           </w:hyperlink>
           <w:r>
@@ -965,7 +922,7 @@
                 <w:szCs w:val="28"/>
                 <w:u w:val="none"/>
               </w:rPr>
-              <w:t>9</w:t>
+              <w:t>21</w:t>
             </w:r>
           </w:hyperlink>
         </w:p>
@@ -1048,7 +1005,18 @@
                 <w:szCs w:val="28"/>
                 <w:u w:val="none"/>
               </w:rPr>
-              <w:t>12</w:t>
+              <w:t>2</w:t>
+            </w:r>
+            <w:r>
+              <w:rPr>
+                <w:rStyle w:val="Hyperlink"/>
+                <w:noProof/>
+                <w:webHidden/>
+                <w:color w:val="auto"/>
+                <w:szCs w:val="28"/>
+                <w:u w:val="none"/>
+              </w:rPr>
+              <w:t>2</w:t>
             </w:r>
           </w:hyperlink>
           <w:r>
@@ -1138,7 +1106,7 @@
                 <w:szCs w:val="28"/>
                 <w:u w:val="none"/>
               </w:rPr>
-              <w:t>16</w:t>
+              <w:t>24</w:t>
             </w:r>
           </w:hyperlink>
           <w:r>
@@ -1217,61 +1185,7 @@
                 <w:szCs w:val="28"/>
                 <w:u w:val="none"/>
               </w:rPr>
-              <w:fldChar w:fldCharType="begin"/>
-            </w:r>
-            <w:r>
-              <w:rPr>
-                <w:rStyle w:val="Hyperlink"/>
-                <w:noProof/>
-                <w:webHidden/>
-                <w:color w:val="auto"/>
-                <w:szCs w:val="28"/>
-                <w:u w:val="none"/>
-              </w:rPr>
-              <w:instrText xml:space="preserve"> PAGEREF _Toc406580563 \h </w:instrText>
-            </w:r>
-            <w:r>
-              <w:rPr>
-                <w:rStyle w:val="Hyperlink"/>
-                <w:noProof/>
-                <w:webHidden/>
-                <w:color w:val="auto"/>
-                <w:szCs w:val="28"/>
-                <w:u w:val="none"/>
-              </w:rPr>
-            </w:r>
-            <w:r>
-              <w:rPr>
-                <w:rStyle w:val="Hyperlink"/>
-                <w:noProof/>
-                <w:webHidden/>
-                <w:color w:val="auto"/>
-                <w:szCs w:val="28"/>
-                <w:u w:val="none"/>
-              </w:rPr>
-              <w:fldChar w:fldCharType="separate"/>
-            </w:r>
-            <w:r>
-              <w:rPr>
-                <w:rStyle w:val="Hyperlink"/>
-                <w:noProof/>
-                <w:webHidden/>
-                <w:color w:val="auto"/>
-                <w:szCs w:val="28"/>
-                <w:u w:val="none"/>
-              </w:rPr>
-              <w:t>17</w:t>
-            </w:r>
-            <w:r>
-              <w:rPr>
-                <w:rStyle w:val="Hyperlink"/>
-                <w:noProof/>
-                <w:webHidden/>
-                <w:color w:val="auto"/>
-                <w:szCs w:val="28"/>
-                <w:u w:val="none"/>
-              </w:rPr>
-              <w:fldChar w:fldCharType="end"/>
+              <w:t>26</w:t>
             </w:r>
           </w:hyperlink>
         </w:p>
@@ -1334,61 +1248,7 @@
                 <w:szCs w:val="28"/>
                 <w:u w:val="none"/>
               </w:rPr>
-              <w:fldChar w:fldCharType="begin"/>
-            </w:r>
-            <w:r>
-              <w:rPr>
-                <w:rStyle w:val="Hyperlink"/>
-                <w:noProof/>
-                <w:webHidden/>
-                <w:color w:val="auto"/>
-                <w:szCs w:val="28"/>
-                <w:u w:val="none"/>
-              </w:rPr>
-              <w:instrText xml:space="preserve"> PAGEREF _Toc406580561 \h </w:instrText>
-            </w:r>
-            <w:r>
-              <w:rPr>
-                <w:rStyle w:val="Hyperlink"/>
-                <w:noProof/>
-                <w:webHidden/>
-                <w:color w:val="auto"/>
-                <w:szCs w:val="28"/>
-                <w:u w:val="none"/>
-              </w:rPr>
-            </w:r>
-            <w:r>
-              <w:rPr>
-                <w:rStyle w:val="Hyperlink"/>
-                <w:noProof/>
-                <w:webHidden/>
-                <w:color w:val="auto"/>
-                <w:szCs w:val="28"/>
-                <w:u w:val="none"/>
-              </w:rPr>
-              <w:fldChar w:fldCharType="separate"/>
-            </w:r>
-            <w:r>
-              <w:rPr>
-                <w:rStyle w:val="Hyperlink"/>
-                <w:noProof/>
-                <w:webHidden/>
-                <w:color w:val="auto"/>
-                <w:szCs w:val="28"/>
-                <w:u w:val="none"/>
-              </w:rPr>
-              <w:t>7</w:t>
-            </w:r>
-            <w:r>
-              <w:rPr>
-                <w:rStyle w:val="Hyperlink"/>
-                <w:noProof/>
-                <w:webHidden/>
-                <w:color w:val="auto"/>
-                <w:szCs w:val="28"/>
-                <w:u w:val="none"/>
-              </w:rPr>
-              <w:fldChar w:fldCharType="end"/>
+              <w:t>26</w:t>
             </w:r>
           </w:hyperlink>
           <w:r>
@@ -1458,7 +1318,7 @@
                 <w:szCs w:val="28"/>
                 <w:u w:val="none"/>
               </w:rPr>
-              <w:t>9</w:t>
+              <w:t>34</w:t>
             </w:r>
           </w:hyperlink>
           <w:r>
@@ -1537,61 +1397,7 @@
                 <w:szCs w:val="28"/>
                 <w:u w:val="none"/>
               </w:rPr>
-              <w:fldChar w:fldCharType="begin"/>
-            </w:r>
-            <w:r>
-              <w:rPr>
-                <w:rStyle w:val="Hyperlink"/>
-                <w:noProof/>
-                <w:webHidden/>
-                <w:color w:val="auto"/>
-                <w:szCs w:val="28"/>
-                <w:u w:val="none"/>
-              </w:rPr>
-              <w:instrText xml:space="preserve"> PAGEREF _Toc406580564 \h </w:instrText>
-            </w:r>
-            <w:r>
-              <w:rPr>
-                <w:rStyle w:val="Hyperlink"/>
-                <w:noProof/>
-                <w:webHidden/>
-                <w:color w:val="auto"/>
-                <w:szCs w:val="28"/>
-                <w:u w:val="none"/>
-              </w:rPr>
-            </w:r>
-            <w:r>
-              <w:rPr>
-                <w:rStyle w:val="Hyperlink"/>
-                <w:noProof/>
-                <w:webHidden/>
-                <w:color w:val="auto"/>
-                <w:szCs w:val="28"/>
-                <w:u w:val="none"/>
-              </w:rPr>
-              <w:fldChar w:fldCharType="separate"/>
-            </w:r>
-            <w:r>
-              <w:rPr>
-                <w:rStyle w:val="Hyperlink"/>
-                <w:noProof/>
-                <w:webHidden/>
-                <w:color w:val="auto"/>
-                <w:szCs w:val="28"/>
-                <w:u w:val="none"/>
-              </w:rPr>
-              <w:t>22</w:t>
-            </w:r>
-            <w:r>
-              <w:rPr>
-                <w:rStyle w:val="Hyperlink"/>
-                <w:noProof/>
-                <w:webHidden/>
-                <w:color w:val="auto"/>
-                <w:szCs w:val="28"/>
-                <w:u w:val="none"/>
-              </w:rPr>
-              <w:fldChar w:fldCharType="end"/>
+              <w:t>39</w:t>
             </w:r>
           </w:hyperlink>
           <w:r>
@@ -1681,61 +1487,7 @@
                 <w:szCs w:val="28"/>
                 <w:u w:val="none"/>
               </w:rPr>
-              <w:fldChar w:fldCharType="begin"/>
-            </w:r>
-            <w:r>
-              <w:rPr>
-                <w:rStyle w:val="Hyperlink"/>
-                <w:noProof/>
-                <w:webHidden/>
-                <w:color w:val="auto"/>
-                <w:szCs w:val="28"/>
-                <w:u w:val="none"/>
-              </w:rPr>
-              <w:instrText xml:space="preserve"> PAGEREF _Toc406580565 \h </w:instrText>
-            </w:r>
-            <w:r>
-              <w:rPr>
-                <w:rStyle w:val="Hyperlink"/>
-                <w:noProof/>
-                <w:webHidden/>
-                <w:color w:val="auto"/>
-                <w:szCs w:val="28"/>
-                <w:u w:val="none"/>
-              </w:rPr>
-            </w:r>
-            <w:r>
-              <w:rPr>
-                <w:rStyle w:val="Hyperlink"/>
-                <w:noProof/>
-                <w:webHidden/>
-                <w:color w:val="auto"/>
-                <w:szCs w:val="28"/>
-                <w:u w:val="none"/>
-              </w:rPr>
-              <w:fldChar w:fldCharType="separate"/>
-            </w:r>
-            <w:r>
-              <w:rPr>
-                <w:rStyle w:val="Hyperlink"/>
-                <w:noProof/>
-                <w:webHidden/>
-                <w:color w:val="auto"/>
-                <w:szCs w:val="28"/>
-                <w:u w:val="none"/>
-              </w:rPr>
-              <w:t>22</w:t>
-            </w:r>
-            <w:r>
-              <w:rPr>
-                <w:rStyle w:val="Hyperlink"/>
-                <w:noProof/>
-                <w:webHidden/>
-                <w:color w:val="auto"/>
-                <w:szCs w:val="28"/>
-                <w:u w:val="none"/>
-              </w:rPr>
-              <w:fldChar w:fldCharType="end"/>
+              <w:t>39</w:t>
             </w:r>
           </w:hyperlink>
         </w:p>
@@ -1851,7 +1603,18 @@
                 <w:szCs w:val="28"/>
                 <w:u w:val="none"/>
               </w:rPr>
-              <w:t>24</w:t>
+              <w:t>4</w:t>
+            </w:r>
+            <w:r>
+              <w:rPr>
+                <w:rStyle w:val="Hyperlink"/>
+                <w:noProof/>
+                <w:webHidden/>
+                <w:color w:val="auto"/>
+                <w:szCs w:val="28"/>
+                <w:u w:val="none"/>
+              </w:rPr>
+              <w:t>4</w:t>
             </w:r>
             <w:r>
               <w:rPr>
@@ -1942,61 +1705,7 @@
                 <w:szCs w:val="28"/>
                 <w:u w:val="none"/>
               </w:rPr>
-              <w:fldChar w:fldCharType="begin"/>
-            </w:r>
-            <w:r>
-              <w:rPr>
-                <w:rStyle w:val="Hyperlink"/>
-                <w:noProof/>
-                <w:webHidden/>
-                <w:color w:val="auto"/>
-                <w:szCs w:val="28"/>
-                <w:u w:val="none"/>
-              </w:rPr>
-              <w:instrText xml:space="preserve"> PAGEREF _Toc406580565 \h </w:instrText>
-            </w:r>
-            <w:r>
-              <w:rPr>
-                <w:rStyle w:val="Hyperlink"/>
-                <w:noProof/>
-                <w:webHidden/>
-                <w:color w:val="auto"/>
-                <w:szCs w:val="28"/>
-                <w:u w:val="none"/>
-              </w:rPr>
-            </w:r>
-            <w:r>
-              <w:rPr>
-                <w:rStyle w:val="Hyperlink"/>
-                <w:noProof/>
-                <w:webHidden/>
-                <w:color w:val="auto"/>
-                <w:szCs w:val="28"/>
-                <w:u w:val="none"/>
-              </w:rPr>
-              <w:fldChar w:fldCharType="separate"/>
-            </w:r>
-            <w:r>
-              <w:rPr>
-                <w:rStyle w:val="Hyperlink"/>
-                <w:noProof/>
-                <w:webHidden/>
-                <w:color w:val="auto"/>
-                <w:szCs w:val="28"/>
-                <w:u w:val="none"/>
-              </w:rPr>
-              <w:t>22</w:t>
-            </w:r>
-            <w:r>
-              <w:rPr>
-                <w:rStyle w:val="Hyperlink"/>
-                <w:noProof/>
-                <w:webHidden/>
-                <w:color w:val="auto"/>
-                <w:szCs w:val="28"/>
-                <w:u w:val="none"/>
-              </w:rPr>
-              <w:fldChar w:fldCharType="end"/>
+              <w:t>43</w:t>
             </w:r>
           </w:hyperlink>
         </w:p>
@@ -2089,61 +1798,7 @@
                 <w:szCs w:val="28"/>
                 <w:u w:val="none"/>
               </w:rPr>
-              <w:fldChar w:fldCharType="begin"/>
-            </w:r>
-            <w:r>
-              <w:rPr>
-                <w:rStyle w:val="Hyperlink"/>
-                <w:noProof/>
-                <w:webHidden/>
-                <w:color w:val="auto"/>
-                <w:szCs w:val="28"/>
-                <w:u w:val="none"/>
-              </w:rPr>
-              <w:instrText xml:space="preserve"> PAGEREF _Toc406580566 \h </w:instrText>
-            </w:r>
-            <w:r>
-              <w:rPr>
-                <w:rStyle w:val="Hyperlink"/>
-                <w:noProof/>
-                <w:webHidden/>
-                <w:color w:val="auto"/>
-                <w:szCs w:val="28"/>
-                <w:u w:val="none"/>
-              </w:rPr>
-            </w:r>
-            <w:r>
-              <w:rPr>
-                <w:rStyle w:val="Hyperlink"/>
-                <w:noProof/>
-                <w:webHidden/>
-                <w:color w:val="auto"/>
-                <w:szCs w:val="28"/>
-                <w:u w:val="none"/>
-              </w:rPr>
-              <w:fldChar w:fldCharType="separate"/>
-            </w:r>
-            <w:r>
-              <w:rPr>
-                <w:rStyle w:val="Hyperlink"/>
-                <w:noProof/>
-                <w:webHidden/>
-                <w:color w:val="auto"/>
-                <w:szCs w:val="28"/>
-                <w:u w:val="none"/>
-              </w:rPr>
-              <w:t>24</w:t>
-            </w:r>
-            <w:r>
-              <w:rPr>
-                <w:rStyle w:val="Hyperlink"/>
-                <w:noProof/>
-                <w:webHidden/>
-                <w:color w:val="auto"/>
-                <w:szCs w:val="28"/>
-                <w:u w:val="none"/>
-              </w:rPr>
-              <w:fldChar w:fldCharType="end"/>
+              <w:t>50</w:t>
             </w:r>
           </w:hyperlink>
         </w:p>
@@ -2279,7 +1934,18 @@
                 <w:szCs w:val="28"/>
                 <w:u w:val="none"/>
               </w:rPr>
-              <w:t>29</w:t>
+              <w:t>5</w:t>
+            </w:r>
+            <w:r>
+              <w:rPr>
+                <w:rStyle w:val="Hyperlink"/>
+                <w:noProof/>
+                <w:webHidden/>
+                <w:color w:val="auto"/>
+                <w:szCs w:val="28"/>
+                <w:u w:val="none"/>
+              </w:rPr>
+              <w:t>9</w:t>
             </w:r>
             <w:r>
               <w:rPr>
@@ -2349,17 +2015,7 @@
                 <w:szCs w:val="28"/>
                 <w:u w:val="none"/>
               </w:rPr>
-              <w:t>Тестирование</w:t>
-            </w:r>
-            <w:r>
-              <w:rPr>
-                <w:rStyle w:val="Hyperlink"/>
-                <w:noProof/>
-                <w:color w:val="auto"/>
-                <w:szCs w:val="28"/>
-                <w:u w:val="none"/>
-              </w:rPr>
-              <w:t xml:space="preserve"> программного средства</w:t>
+              <w:t>Тестирование программного средства</w:t>
             </w:r>
             <w:r>
               <w:rPr>
@@ -2381,61 +2037,7 @@
                 <w:szCs w:val="28"/>
                 <w:u w:val="none"/>
               </w:rPr>
-              <w:fldChar w:fldCharType="begin"/>
-            </w:r>
-            <w:r>
-              <w:rPr>
-                <w:rStyle w:val="Hyperlink"/>
-                <w:noProof/>
-                <w:webHidden/>
-                <w:color w:val="auto"/>
-                <w:szCs w:val="28"/>
-                <w:u w:val="none"/>
-              </w:rPr>
-              <w:instrText xml:space="preserve"> PAGEREF _Toc406580564 \h </w:instrText>
-            </w:r>
-            <w:r>
-              <w:rPr>
-                <w:rStyle w:val="Hyperlink"/>
-                <w:noProof/>
-                <w:webHidden/>
-                <w:color w:val="auto"/>
-                <w:szCs w:val="28"/>
-                <w:u w:val="none"/>
-              </w:rPr>
-            </w:r>
-            <w:r>
-              <w:rPr>
-                <w:rStyle w:val="Hyperlink"/>
-                <w:noProof/>
-                <w:webHidden/>
-                <w:color w:val="auto"/>
-                <w:szCs w:val="28"/>
-                <w:u w:val="none"/>
-              </w:rPr>
-              <w:fldChar w:fldCharType="separate"/>
-            </w:r>
-            <w:r>
-              <w:rPr>
-                <w:rStyle w:val="Hyperlink"/>
-                <w:noProof/>
-                <w:webHidden/>
-                <w:color w:val="auto"/>
-                <w:szCs w:val="28"/>
-                <w:u w:val="none"/>
-              </w:rPr>
-              <w:t>22</w:t>
-            </w:r>
-            <w:r>
-              <w:rPr>
-                <w:rStyle w:val="Hyperlink"/>
-                <w:noProof/>
-                <w:webHidden/>
-                <w:color w:val="auto"/>
-                <w:szCs w:val="28"/>
-                <w:u w:val="none"/>
-              </w:rPr>
-              <w:fldChar w:fldCharType="end"/>
+              <w:t>65</w:t>
             </w:r>
           </w:hyperlink>
         </w:p>
@@ -2528,61 +2130,7 @@
                 <w:szCs w:val="28"/>
                 <w:u w:val="none"/>
               </w:rPr>
-              <w:fldChar w:fldCharType="begin"/>
-            </w:r>
-            <w:r>
-              <w:rPr>
-                <w:rStyle w:val="Hyperlink"/>
-                <w:noProof/>
-                <w:webHidden/>
-                <w:color w:val="auto"/>
-                <w:szCs w:val="28"/>
-                <w:u w:val="none"/>
-              </w:rPr>
-              <w:instrText xml:space="preserve"> PAGEREF _Toc406580566 \h </w:instrText>
-            </w:r>
-            <w:r>
-              <w:rPr>
-                <w:rStyle w:val="Hyperlink"/>
-                <w:noProof/>
-                <w:webHidden/>
-                <w:color w:val="auto"/>
-                <w:szCs w:val="28"/>
-                <w:u w:val="none"/>
-              </w:rPr>
-            </w:r>
-            <w:r>
-              <w:rPr>
-                <w:rStyle w:val="Hyperlink"/>
-                <w:noProof/>
-                <w:webHidden/>
-                <w:color w:val="auto"/>
-                <w:szCs w:val="28"/>
-                <w:u w:val="none"/>
-              </w:rPr>
-              <w:fldChar w:fldCharType="separate"/>
-            </w:r>
-            <w:r>
-              <w:rPr>
-                <w:rStyle w:val="Hyperlink"/>
-                <w:noProof/>
-                <w:webHidden/>
-                <w:color w:val="auto"/>
-                <w:szCs w:val="28"/>
-                <w:u w:val="none"/>
-              </w:rPr>
-              <w:t>24</w:t>
-            </w:r>
-            <w:r>
-              <w:rPr>
-                <w:rStyle w:val="Hyperlink"/>
-                <w:noProof/>
-                <w:webHidden/>
-                <w:color w:val="auto"/>
-                <w:szCs w:val="28"/>
-                <w:u w:val="none"/>
-              </w:rPr>
-              <w:fldChar w:fldCharType="end"/>
+              <w:t>65</w:t>
             </w:r>
           </w:hyperlink>
         </w:p>
@@ -2673,163 +2221,7 @@
                 <w:szCs w:val="28"/>
                 <w:u w:val="none"/>
               </w:rPr>
-              <w:fldChar w:fldCharType="begin"/>
-            </w:r>
-            <w:r>
-              <w:rPr>
-                <w:rStyle w:val="Hyperlink"/>
-                <w:noProof/>
-                <w:webHidden/>
-                <w:color w:val="auto"/>
-                <w:szCs w:val="28"/>
-                <w:u w:val="none"/>
-              </w:rPr>
-              <w:instrText xml:space="preserve"> PAGEREF _Toc406580567 \h </w:instrText>
-            </w:r>
-            <w:r>
-              <w:rPr>
-                <w:rStyle w:val="Hyperlink"/>
-                <w:noProof/>
-                <w:webHidden/>
-                <w:color w:val="auto"/>
-                <w:szCs w:val="28"/>
-                <w:u w:val="none"/>
-              </w:rPr>
-            </w:r>
-            <w:r>
-              <w:rPr>
-                <w:rStyle w:val="Hyperlink"/>
-                <w:noProof/>
-                <w:webHidden/>
-                <w:color w:val="auto"/>
-                <w:szCs w:val="28"/>
-                <w:u w:val="none"/>
-              </w:rPr>
-              <w:fldChar w:fldCharType="separate"/>
-            </w:r>
-            <w:r>
-              <w:rPr>
-                <w:rStyle w:val="Hyperlink"/>
-                <w:noProof/>
-                <w:webHidden/>
-                <w:color w:val="auto"/>
-                <w:szCs w:val="28"/>
-                <w:u w:val="none"/>
-              </w:rPr>
-              <w:t>29</w:t>
-            </w:r>
-            <w:r>
-              <w:rPr>
-                <w:rStyle w:val="Hyperlink"/>
-                <w:noProof/>
-                <w:webHidden/>
-                <w:color w:val="auto"/>
-                <w:szCs w:val="28"/>
-                <w:u w:val="none"/>
-              </w:rPr>
-              <w:fldChar w:fldCharType="end"/>
-            </w:r>
-          </w:hyperlink>
-          <w:bookmarkStart w:id="0" w:name="_GoBack"/>
-          <w:bookmarkEnd w:id="0"/>
-        </w:p>
-        <w:p>
-          <w:pPr>
-            <w:pStyle w:val="TOC1"/>
-            <w:spacing w:after="0" w:line="360" w:lineRule="atLeast"/>
-            <w:rPr>
-              <w:rFonts w:asciiTheme="minorHAnsi" w:eastAsiaTheme="minorEastAsia" w:hAnsiTheme="minorHAnsi"/>
-              <w:noProof/>
-              <w:szCs w:val="28"/>
-              <w:lang w:eastAsia="ru-RU"/>
-            </w:rPr>
-          </w:pPr>
-          <w:hyperlink r:id="rId31" w:anchor="_Toc406580568" w:history="1">
-            <w:r>
-              <w:rPr>
-                <w:rStyle w:val="Hyperlink"/>
-                <w:noProof/>
-                <w:color w:val="auto"/>
-                <w:szCs w:val="28"/>
-                <w:u w:val="none"/>
-              </w:rPr>
-              <w:t>Заключение</w:t>
-            </w:r>
-            <w:r>
-              <w:rPr>
-                <w:rStyle w:val="Hyperlink"/>
-                <w:noProof/>
-                <w:webHidden/>
-                <w:color w:val="auto"/>
-                <w:szCs w:val="28"/>
-                <w:u w:val="none"/>
-              </w:rPr>
-              <w:tab/>
-            </w:r>
-            <w:r>
-              <w:rPr>
-                <w:rStyle w:val="Hyperlink"/>
-                <w:noProof/>
-                <w:webHidden/>
-                <w:color w:val="auto"/>
-                <w:szCs w:val="28"/>
-                <w:u w:val="none"/>
-              </w:rPr>
-              <w:fldChar w:fldCharType="begin"/>
-            </w:r>
-            <w:r>
-              <w:rPr>
-                <w:rStyle w:val="Hyperlink"/>
-                <w:noProof/>
-                <w:webHidden/>
-                <w:color w:val="auto"/>
-                <w:szCs w:val="28"/>
-                <w:u w:val="none"/>
-              </w:rPr>
-              <w:instrText xml:space="preserve"> PAGEREF _Toc406580568 \h </w:instrText>
-            </w:r>
-            <w:r>
-              <w:rPr>
-                <w:rStyle w:val="Hyperlink"/>
-                <w:noProof/>
-                <w:webHidden/>
-                <w:color w:val="auto"/>
-                <w:szCs w:val="28"/>
-                <w:u w:val="none"/>
-              </w:rPr>
-            </w:r>
-            <w:r>
-              <w:rPr>
-                <w:rStyle w:val="Hyperlink"/>
-                <w:noProof/>
-                <w:webHidden/>
-                <w:color w:val="auto"/>
-                <w:szCs w:val="28"/>
-                <w:u w:val="none"/>
-              </w:rPr>
-              <w:fldChar w:fldCharType="separate"/>
-            </w:r>
-            <w:r>
-              <w:rPr>
-                <w:rStyle w:val="Hyperlink"/>
-                <w:noProof/>
-                <w:webHidden/>
-                <w:color w:val="auto"/>
-                <w:szCs w:val="28"/>
-                <w:u w:val="none"/>
-              </w:rPr>
-              <w:t>49</w:t>
-            </w:r>
-            <w:r>
-              <w:rPr>
-                <w:rStyle w:val="Hyperlink"/>
-                <w:noProof/>
-                <w:webHidden/>
-                <w:color w:val="auto"/>
-                <w:szCs w:val="28"/>
-                <w:u w:val="none"/>
-              </w:rPr>
-              <w:fldChar w:fldCharType="end"/>
+              <w:t>67</w:t>
             </w:r>
           </w:hyperlink>
         </w:p>
@@ -2838,23 +2230,22 @@
             <w:pStyle w:val="TOC1"/>
             <w:spacing w:after="0" w:line="360" w:lineRule="atLeast"/>
             <w:rPr>
-              <w:rStyle w:val="Hyperlink"/>
-              <w:noProof/>
-              <w:color w:val="auto"/>
-              <w:szCs w:val="28"/>
-              <w:u w:val="none"/>
+              <w:rFonts w:asciiTheme="minorHAnsi" w:eastAsiaTheme="minorEastAsia" w:hAnsiTheme="minorHAnsi"/>
+              <w:noProof/>
+              <w:szCs w:val="28"/>
+              <w:lang w:eastAsia="ru-RU"/>
             </w:rPr>
           </w:pPr>
-          <w:hyperlink r:id="rId32" w:anchor="_Toc406580569" w:history="1">
-            <w:r>
-              <w:rPr>
-                <w:rStyle w:val="Hyperlink"/>
-                <w:noProof/>
-                <w:color w:val="auto"/>
-                <w:szCs w:val="28"/>
-                <w:u w:val="none"/>
-              </w:rPr>
-              <w:t>Список использованной литературы</w:t>
+          <w:hyperlink r:id="rId31" w:anchor="_Toc406580568" w:history="1">
+            <w:r>
+              <w:rPr>
+                <w:rStyle w:val="Hyperlink"/>
+                <w:noProof/>
+                <w:color w:val="auto"/>
+                <w:szCs w:val="28"/>
+                <w:u w:val="none"/>
+              </w:rPr>
+              <w:t>Заключение</w:t>
             </w:r>
             <w:r>
               <w:rPr>
@@ -2876,61 +2267,7 @@
                 <w:szCs w:val="28"/>
                 <w:u w:val="none"/>
               </w:rPr>
-              <w:fldChar w:fldCharType="begin"/>
-            </w:r>
-            <w:r>
-              <w:rPr>
-                <w:rStyle w:val="Hyperlink"/>
-                <w:noProof/>
-                <w:webHidden/>
-                <w:color w:val="auto"/>
-                <w:szCs w:val="28"/>
-                <w:u w:val="none"/>
-              </w:rPr>
-              <w:instrText xml:space="preserve"> PAGEREF _Toc406580569 \h </w:instrText>
-            </w:r>
-            <w:r>
-              <w:rPr>
-                <w:rStyle w:val="Hyperlink"/>
-                <w:noProof/>
-                <w:webHidden/>
-                <w:color w:val="auto"/>
-                <w:szCs w:val="28"/>
-                <w:u w:val="none"/>
-              </w:rPr>
-            </w:r>
-            <w:r>
-              <w:rPr>
-                <w:rStyle w:val="Hyperlink"/>
-                <w:noProof/>
-                <w:webHidden/>
-                <w:color w:val="auto"/>
-                <w:szCs w:val="28"/>
-                <w:u w:val="none"/>
-              </w:rPr>
-              <w:fldChar w:fldCharType="separate"/>
-            </w:r>
-            <w:r>
-              <w:rPr>
-                <w:rStyle w:val="Hyperlink"/>
-                <w:noProof/>
-                <w:webHidden/>
-                <w:color w:val="auto"/>
-                <w:szCs w:val="28"/>
-                <w:u w:val="none"/>
-              </w:rPr>
-              <w:t>50</w:t>
-            </w:r>
-            <w:r>
-              <w:rPr>
-                <w:rStyle w:val="Hyperlink"/>
-                <w:noProof/>
-                <w:webHidden/>
-                <w:color w:val="auto"/>
-                <w:szCs w:val="28"/>
-                <w:u w:val="none"/>
-              </w:rPr>
-              <w:fldChar w:fldCharType="end"/>
+              <w:t>71</w:t>
             </w:r>
           </w:hyperlink>
         </w:p>
@@ -2939,13 +2276,117 @@
             <w:pStyle w:val="TOC1"/>
             <w:spacing w:after="0" w:line="360" w:lineRule="atLeast"/>
             <w:rPr>
+              <w:rStyle w:val="Hyperlink"/>
+              <w:noProof/>
+              <w:color w:val="auto"/>
+              <w:szCs w:val="28"/>
+              <w:u w:val="none"/>
+            </w:rPr>
+          </w:pPr>
+          <w:hyperlink r:id="rId32" w:anchor="_Toc406580569" w:history="1">
+            <w:r>
+              <w:rPr>
+                <w:rStyle w:val="Hyperlink"/>
+                <w:noProof/>
+                <w:color w:val="auto"/>
+                <w:szCs w:val="28"/>
+                <w:u w:val="none"/>
+              </w:rPr>
+              <w:t>Список использованной литературы</w:t>
+            </w:r>
+            <w:r>
+              <w:rPr>
+                <w:rStyle w:val="Hyperlink"/>
+                <w:noProof/>
+                <w:webHidden/>
+                <w:color w:val="auto"/>
+                <w:szCs w:val="28"/>
+                <w:u w:val="none"/>
+              </w:rPr>
+              <w:tab/>
+            </w:r>
+            <w:r>
+              <w:rPr>
+                <w:rStyle w:val="Hyperlink"/>
+                <w:noProof/>
+                <w:webHidden/>
+                <w:color w:val="auto"/>
+                <w:szCs w:val="28"/>
+                <w:u w:val="none"/>
+              </w:rPr>
+              <w:t>72</w:t>
+            </w:r>
+          </w:hyperlink>
+        </w:p>
+        <w:p>
+          <w:pPr>
+            <w:pStyle w:val="TOC1"/>
+            <w:spacing w:after="0" w:line="360" w:lineRule="atLeast"/>
+            <w:rPr>
+              <w:rStyle w:val="Hyperlink"/>
+              <w:noProof/>
+              <w:color w:val="auto"/>
+              <w:szCs w:val="28"/>
+              <w:u w:val="none"/>
+            </w:rPr>
+          </w:pPr>
+          <w:hyperlink r:id="rId33" w:anchor="_Toc406580569" w:history="1">
+            <w:r>
+              <w:rPr>
+                <w:rStyle w:val="Hyperlink"/>
+                <w:noProof/>
+                <w:color w:val="auto"/>
+                <w:szCs w:val="28"/>
+                <w:u w:val="none"/>
+              </w:rPr>
+              <w:t xml:space="preserve">Список </w:t>
+            </w:r>
+            <w:r>
+              <w:rPr>
+                <w:rStyle w:val="Hyperlink"/>
+                <w:noProof/>
+                <w:color w:val="auto"/>
+                <w:szCs w:val="28"/>
+                <w:u w:val="none"/>
+              </w:rPr>
+              <w:t>публикаций соискателя</w:t>
+            </w:r>
+            <w:r>
+              <w:rPr>
+                <w:rStyle w:val="Hyperlink"/>
+                <w:noProof/>
+                <w:webHidden/>
+                <w:color w:val="auto"/>
+                <w:szCs w:val="28"/>
+                <w:u w:val="none"/>
+              </w:rPr>
+              <w:tab/>
+            </w:r>
+            <w:r>
+              <w:rPr>
+                <w:rStyle w:val="Hyperlink"/>
+                <w:noProof/>
+                <w:webHidden/>
+                <w:color w:val="auto"/>
+                <w:szCs w:val="28"/>
+                <w:u w:val="none"/>
+              </w:rPr>
+              <w:t>73</w:t>
+            </w:r>
+          </w:hyperlink>
+        </w:p>
+        <w:p>
+          <w:pPr>
+            <w:pStyle w:val="TOC1"/>
+            <w:spacing w:after="0" w:line="360" w:lineRule="atLeast"/>
+            <w:rPr>
               <w:rFonts w:asciiTheme="minorHAnsi" w:eastAsiaTheme="minorEastAsia" w:hAnsiTheme="minorHAnsi"/>
               <w:noProof/>
               <w:szCs w:val="28"/>
               <w:lang w:eastAsia="ru-RU"/>
             </w:rPr>
           </w:pPr>
-          <w:hyperlink r:id="rId33" w:anchor="_Toc406580568" w:history="1">
+          <w:hyperlink r:id="rId34" w:anchor="_Toc406580569" w:history="1">
             <w:r>
               <w:rPr>
                 <w:rStyle w:val="Hyperlink"/>
@@ -2976,51 +2417,22 @@
                 <w:szCs w:val="28"/>
                 <w:u w:val="none"/>
               </w:rPr>
-              <w:fldChar w:fldCharType="begin"/>
-            </w:r>
-            <w:r>
-              <w:rPr>
-                <w:rStyle w:val="Hyperlink"/>
-                <w:noProof/>
-                <w:webHidden/>
-                <w:color w:val="auto"/>
-                <w:szCs w:val="28"/>
-                <w:u w:val="none"/>
-              </w:rPr>
-              <w:instrText xml:space="preserve"> PAGEREF _Toc406580568 \h </w:instrText>
-            </w:r>
-            <w:r>
-              <w:rPr>
-                <w:rStyle w:val="Hyperlink"/>
-                <w:noProof/>
-                <w:webHidden/>
-                <w:color w:val="auto"/>
-                <w:szCs w:val="28"/>
-                <w:u w:val="none"/>
-              </w:rPr>
-            </w:r>
-            <w:r>
-              <w:rPr>
-                <w:rStyle w:val="Hyperlink"/>
-                <w:noProof/>
-                <w:webHidden/>
-                <w:color w:val="auto"/>
-                <w:szCs w:val="28"/>
-                <w:u w:val="none"/>
-              </w:rPr>
-              <w:fldChar w:fldCharType="end"/>
-            </w:r>
+              <w:t>7</w:t>
+            </w:r>
+            <w:r>
+              <w:rPr>
+                <w:rStyle w:val="Hyperlink"/>
+                <w:noProof/>
+                <w:webHidden/>
+                <w:color w:val="auto"/>
+                <w:szCs w:val="28"/>
+                <w:u w:val="none"/>
+              </w:rPr>
+              <w:t>4</w:t>
+            </w:r>
+            <w:bookmarkStart w:id="0" w:name="_GoBack"/>
+            <w:bookmarkEnd w:id="0"/>
           </w:hyperlink>
-          <w:r>
-            <w:rPr>
-              <w:rStyle w:val="Hyperlink"/>
-              <w:noProof/>
-              <w:color w:val="auto"/>
-              <w:szCs w:val="28"/>
-              <w:u w:val="none"/>
-            </w:rPr>
-            <w:t>52</w:t>
-          </w:r>
         </w:p>
         <w:p>
           <w:pPr>
@@ -3501,6 +2913,7 @@
     <w:lsdException w:name="HTML Sample" w:semiHidden="1" w:unhideWhenUsed="1"/>
     <w:lsdException w:name="HTML Typewriter" w:semiHidden="1" w:unhideWhenUsed="1"/>
     <w:lsdException w:name="HTML Variable" w:semiHidden="1" w:unhideWhenUsed="1"/>
+    <w:lsdException w:name="Normal Table" w:semiHidden="1" w:unhideWhenUsed="1"/>
     <w:lsdException w:name="annotation subject" w:semiHidden="1" w:unhideWhenUsed="1"/>
     <w:lsdException w:name="No List" w:semiHidden="1" w:unhideWhenUsed="1"/>
     <w:lsdException w:name="Outline List 1" w:semiHidden="1" w:unhideWhenUsed="1"/>
@@ -3544,8 +2957,10 @@
     <w:lsdException w:name="Table Elegant" w:semiHidden="1" w:unhideWhenUsed="1"/>
     <w:lsdException w:name="Table Professional" w:semiHidden="1" w:unhideWhenUsed="1"/>
     <w:lsdException w:name="Table Subtle 1" w:semiHidden="1" w:unhideWhenUsed="1"/>
+    <w:lsdException w:name="Table Subtle 2" w:semiHidden="1" w:unhideWhenUsed="1"/>
     <w:lsdException w:name="Table Web 1" w:semiHidden="1" w:unhideWhenUsed="1"/>
     <w:lsdException w:name="Table Web 2" w:semiHidden="1" w:unhideWhenUsed="1"/>
+    <w:lsdException w:name="Table Web 3" w:semiHidden="1" w:unhideWhenUsed="1"/>
     <w:lsdException w:name="Balloon Text" w:semiHidden="1" w:unhideWhenUsed="1"/>
     <w:lsdException w:name="Table Grid" w:uiPriority="59"/>
     <w:lsdException w:name="Table Theme" w:semiHidden="1" w:unhideWhenUsed="1"/>

--- a/Алькевич А.С/оглавление.docx
+++ b/Алькевич А.С/оглавление.docx
@@ -90,8 +90,8 @@
             </w:rPr>
             <w:fldChar w:fldCharType="separate"/>
           </w:r>
-          <w:hyperlink r:id="rId5" w:anchor="_Toc406580558" w:history="1"/>
-          <w:hyperlink r:id="rId6" w:anchor="_Toc406580559" w:history="1">
+          <w:hyperlink r:id="rId7" w:anchor="_Toc406580558" w:history="1"/>
+          <w:hyperlink r:id="rId8" w:anchor="_Toc406580559" w:history="1">
             <w:r>
               <w:rPr>
                 <w:rStyle w:val="Hyperlink"/>
@@ -148,7 +148,7 @@
               <w:u w:val="none"/>
             </w:rPr>
           </w:pPr>
-          <w:hyperlink r:id="rId7" w:anchor="_Toc406580559" w:history="1">
+          <w:hyperlink r:id="rId9" w:anchor="_Toc406580559" w:history="1">
             <w:r>
               <w:rPr>
                 <w:rStyle w:val="Hyperlink"/>
@@ -192,7 +192,7 @@
               <w:szCs w:val="28"/>
             </w:rPr>
           </w:pPr>
-          <w:hyperlink r:id="rId8" w:anchor="_Toc406580558" w:history="1">
+          <w:hyperlink r:id="rId10" w:anchor="_Toc406580558" w:history="1">
             <w:r>
               <w:rPr>
                 <w:rStyle w:val="Hyperlink"/>
@@ -244,7 +244,7 @@
             </w:rPr>
             <w:t xml:space="preserve">Глава </w:t>
           </w:r>
-          <w:hyperlink r:id="rId9" w:anchor="_Toc406580560" w:history="1">
+          <w:hyperlink r:id="rId11" w:anchor="_Toc406580560" w:history="1">
             <w:r>
               <w:rPr>
                 <w:rStyle w:val="Hyperlink"/>
@@ -307,7 +307,7 @@
             </w:rPr>
             <w:t xml:space="preserve">     </w:t>
           </w:r>
-          <w:hyperlink r:id="rId10" w:anchor="_Toc406580561" w:history="1">
+          <w:hyperlink r:id="rId12" w:anchor="_Toc406580561" w:history="1">
             <w:r>
               <w:rPr>
                 <w:rStyle w:val="Hyperlink"/>
@@ -431,7 +431,7 @@
             </w:rPr>
             <w:t xml:space="preserve">     </w:t>
           </w:r>
-          <w:hyperlink r:id="rId11" w:anchor="_Toc406580562" w:history="1">
+          <w:hyperlink r:id="rId13" w:anchor="_Toc406580562" w:history="1">
             <w:r>
               <w:rPr>
                 <w:rStyle w:val="Hyperlink"/>
@@ -494,7 +494,7 @@
             </w:rPr>
             <w:t xml:space="preserve">     </w:t>
           </w:r>
-          <w:hyperlink r:id="rId12" w:anchor="_Toc406580561" w:history="1">
+          <w:hyperlink r:id="rId14" w:anchor="_Toc406580561" w:history="1">
             <w:r>
               <w:rPr>
                 <w:rStyle w:val="Hyperlink"/>
@@ -584,7 +584,7 @@
             </w:rPr>
             <w:t xml:space="preserve">     </w:t>
           </w:r>
-          <w:hyperlink r:id="rId13" w:anchor="_Toc406580561" w:history="1">
+          <w:hyperlink r:id="rId15" w:anchor="_Toc406580561" w:history="1">
             <w:r>
               <w:rPr>
                 <w:rStyle w:val="Hyperlink"/>
@@ -613,17 +613,7 @@
                 <w:szCs w:val="28"/>
                 <w:u w:val="none"/>
               </w:rPr>
-              <w:t xml:space="preserve"> </w:t>
-            </w:r>
-            <w:r>
-              <w:rPr>
-                <w:rStyle w:val="Hyperlink"/>
-                <w:noProof/>
-                <w:color w:val="auto"/>
-                <w:szCs w:val="28"/>
-                <w:u w:val="none"/>
-              </w:rPr>
-              <w:t>Техническое задание</w:t>
+              <w:t xml:space="preserve"> Постановка задач на исследование</w:t>
             </w:r>
             <w:r>
               <w:rPr>
@@ -673,7 +663,7 @@
             </w:rPr>
             <w:t xml:space="preserve">Глава </w:t>
           </w:r>
-          <w:hyperlink r:id="rId14" w:anchor="_Toc406580563" w:history="1">
+          <w:hyperlink r:id="rId16" w:anchor="_Toc406580563" w:history="1">
             <w:r>
               <w:rPr>
                 <w:rStyle w:val="Hyperlink"/>
@@ -811,26 +801,37 @@
             </w:rPr>
             <w:t xml:space="preserve">     </w:t>
           </w:r>
-          <w:hyperlink r:id="rId15" w:anchor="_Toc406580561" w:history="1">
-            <w:r>
-              <w:rPr>
-                <w:rStyle w:val="Hyperlink"/>
-                <w:noProof/>
-                <w:color w:val="auto"/>
-                <w:szCs w:val="28"/>
-                <w:u w:val="none"/>
-              </w:rPr>
-              <w:t xml:space="preserve">1.1 </w:t>
-            </w:r>
-            <w:r>
-              <w:rPr>
-                <w:rStyle w:val="Hyperlink"/>
-                <w:noProof/>
-                <w:color w:val="auto"/>
-                <w:szCs w:val="28"/>
-                <w:u w:val="none"/>
-              </w:rPr>
-              <w:t>Проектирование системы</w:t>
+          <w:hyperlink r:id="rId17" w:anchor="_Toc406580561" w:history="1">
+            <w:r>
+              <w:rPr>
+                <w:rStyle w:val="Hyperlink"/>
+                <w:noProof/>
+                <w:color w:val="auto"/>
+                <w:szCs w:val="28"/>
+                <w:u w:val="none"/>
+                <w:lang w:val="en-US"/>
+              </w:rPr>
+              <w:t>2</w:t>
+            </w:r>
+            <w:r>
+              <w:rPr>
+                <w:rStyle w:val="Hyperlink"/>
+                <w:noProof/>
+                <w:color w:val="auto"/>
+                <w:szCs w:val="28"/>
+                <w:u w:val="none"/>
+              </w:rPr>
+              <w:t xml:space="preserve">.1 </w:t>
+            </w:r>
+            <w:r>
+              <w:rPr>
+                <w:rStyle w:val="Hyperlink"/>
+                <w:noProof/>
+                <w:color w:val="auto"/>
+                <w:szCs w:val="28"/>
+                <w:u w:val="none"/>
+              </w:rPr>
+              <w:t>Архитектура системы</w:t>
             </w:r>
             <w:r>
               <w:rPr>
@@ -881,26 +882,37 @@
             </w:rPr>
             <w:t xml:space="preserve">     </w:t>
           </w:r>
-          <w:hyperlink r:id="rId16" w:anchor="_Toc406580562" w:history="1">
-            <w:r>
-              <w:rPr>
-                <w:rStyle w:val="Hyperlink"/>
-                <w:noProof/>
-                <w:color w:val="auto"/>
-                <w:szCs w:val="28"/>
-                <w:u w:val="none"/>
-              </w:rPr>
-              <w:t xml:space="preserve">1.2 </w:t>
-            </w:r>
-            <w:r>
-              <w:rPr>
-                <w:rStyle w:val="Hyperlink"/>
-                <w:noProof/>
-                <w:color w:val="auto"/>
-                <w:szCs w:val="28"/>
-                <w:u w:val="none"/>
-              </w:rPr>
-              <w:t>Архитектура системы</w:t>
+          <w:hyperlink r:id="rId18" w:anchor="_Toc406580562" w:history="1">
+            <w:r>
+              <w:rPr>
+                <w:rStyle w:val="Hyperlink"/>
+                <w:noProof/>
+                <w:color w:val="auto"/>
+                <w:szCs w:val="28"/>
+                <w:u w:val="none"/>
+                <w:lang w:val="en-US"/>
+              </w:rPr>
+              <w:t>2</w:t>
+            </w:r>
+            <w:r>
+              <w:rPr>
+                <w:rStyle w:val="Hyperlink"/>
+                <w:noProof/>
+                <w:color w:val="auto"/>
+                <w:szCs w:val="28"/>
+                <w:u w:val="none"/>
+              </w:rPr>
+              <w:t xml:space="preserve">.2 </w:t>
+            </w:r>
+            <w:r>
+              <w:rPr>
+                <w:rStyle w:val="Hyperlink"/>
+                <w:noProof/>
+                <w:color w:val="auto"/>
+                <w:szCs w:val="28"/>
+                <w:u w:val="none"/>
+              </w:rPr>
+              <w:t>Проектирование базы данных</w:t>
             </w:r>
             <w:r>
               <w:rPr>
@@ -944,16 +956,27 @@
             </w:rPr>
             <w:t xml:space="preserve">     </w:t>
           </w:r>
-          <w:hyperlink r:id="rId17" w:anchor="_Toc406580561" w:history="1">
-            <w:r>
-              <w:rPr>
-                <w:rStyle w:val="Hyperlink"/>
-                <w:noProof/>
-                <w:color w:val="auto"/>
-                <w:szCs w:val="28"/>
-                <w:u w:val="none"/>
-              </w:rPr>
-              <w:t>1.</w:t>
+          <w:hyperlink r:id="rId19" w:anchor="_Toc406580561" w:history="1">
+            <w:r>
+              <w:rPr>
+                <w:rStyle w:val="Hyperlink"/>
+                <w:noProof/>
+                <w:color w:val="auto"/>
+                <w:szCs w:val="28"/>
+                <w:u w:val="none"/>
+                <w:lang w:val="en-US"/>
+              </w:rPr>
+              <w:t>2</w:t>
+            </w:r>
+            <w:r>
+              <w:rPr>
+                <w:rStyle w:val="Hyperlink"/>
+                <w:noProof/>
+                <w:color w:val="auto"/>
+                <w:szCs w:val="28"/>
+                <w:u w:val="none"/>
+              </w:rPr>
+              <w:t>.</w:t>
             </w:r>
             <w:r>
               <w:rPr>
@@ -983,7 +1006,7 @@
                 <w:szCs w:val="28"/>
                 <w:u w:val="none"/>
               </w:rPr>
-              <w:t>Проектирование базы данных</w:t>
+              <w:t>Сбор поведенческой информации</w:t>
             </w:r>
             <w:r>
               <w:rPr>
@@ -1045,16 +1068,27 @@
             </w:rPr>
             <w:t xml:space="preserve">     </w:t>
           </w:r>
-          <w:hyperlink r:id="rId18" w:anchor="_Toc406580561" w:history="1">
-            <w:r>
-              <w:rPr>
-                <w:rStyle w:val="Hyperlink"/>
-                <w:noProof/>
-                <w:color w:val="auto"/>
-                <w:szCs w:val="28"/>
-                <w:u w:val="none"/>
-              </w:rPr>
-              <w:t>1.</w:t>
+          <w:hyperlink r:id="rId20" w:anchor="_Toc406580561" w:history="1">
+            <w:r>
+              <w:rPr>
+                <w:rStyle w:val="Hyperlink"/>
+                <w:noProof/>
+                <w:color w:val="auto"/>
+                <w:szCs w:val="28"/>
+                <w:u w:val="none"/>
+                <w:lang w:val="en-US"/>
+              </w:rPr>
+              <w:t>2</w:t>
+            </w:r>
+            <w:r>
+              <w:rPr>
+                <w:rStyle w:val="Hyperlink"/>
+                <w:noProof/>
+                <w:color w:val="auto"/>
+                <w:szCs w:val="28"/>
+                <w:u w:val="none"/>
+              </w:rPr>
+              <w:t>.</w:t>
             </w:r>
             <w:r>
               <w:rPr>
@@ -1084,7 +1118,7 @@
                 <w:szCs w:val="28"/>
                 <w:u w:val="none"/>
               </w:rPr>
-              <w:t>Сбор поведенческой информации</w:t>
+              <w:t>Выводы</w:t>
             </w:r>
             <w:r>
               <w:rPr>
@@ -1134,7 +1168,7 @@
             </w:rPr>
             <w:t xml:space="preserve">Глава </w:t>
           </w:r>
-          <w:hyperlink r:id="rId19" w:anchor="_Toc406580563" w:history="1">
+          <w:hyperlink r:id="rId21" w:anchor="_Toc406580563" w:history="1">
             <w:r>
               <w:rPr>
                 <w:rStyle w:val="Hyperlink"/>
@@ -1207,16 +1241,27 @@
             </w:rPr>
             <w:t xml:space="preserve">     </w:t>
           </w:r>
-          <w:hyperlink r:id="rId20" w:anchor="_Toc406580561" w:history="1">
-            <w:r>
-              <w:rPr>
-                <w:rStyle w:val="Hyperlink"/>
-                <w:noProof/>
-                <w:color w:val="auto"/>
-                <w:szCs w:val="28"/>
-                <w:u w:val="none"/>
-              </w:rPr>
-              <w:t xml:space="preserve">1.1 </w:t>
+          <w:hyperlink r:id="rId22" w:anchor="_Toc406580561" w:history="1">
+            <w:r>
+              <w:rPr>
+                <w:rStyle w:val="Hyperlink"/>
+                <w:noProof/>
+                <w:color w:val="auto"/>
+                <w:szCs w:val="28"/>
+                <w:u w:val="none"/>
+                <w:lang w:val="en-US"/>
+              </w:rPr>
+              <w:t>3</w:t>
+            </w:r>
+            <w:r>
+              <w:rPr>
+                <w:rStyle w:val="Hyperlink"/>
+                <w:noProof/>
+                <w:color w:val="auto"/>
+                <w:szCs w:val="28"/>
+                <w:u w:val="none"/>
+              </w:rPr>
+              <w:t xml:space="preserve">.1 </w:t>
             </w:r>
             <w:r>
               <w:rPr>
@@ -1277,16 +1322,27 @@
             </w:rPr>
             <w:t xml:space="preserve">     </w:t>
           </w:r>
-          <w:hyperlink r:id="rId21" w:anchor="_Toc406580562" w:history="1">
-            <w:r>
-              <w:rPr>
-                <w:rStyle w:val="Hyperlink"/>
-                <w:noProof/>
-                <w:color w:val="auto"/>
-                <w:szCs w:val="28"/>
-                <w:u w:val="none"/>
-              </w:rPr>
-              <w:t xml:space="preserve">1.2 </w:t>
+          <w:hyperlink r:id="rId23" w:anchor="_Toc406580562" w:history="1">
+            <w:r>
+              <w:rPr>
+                <w:rStyle w:val="Hyperlink"/>
+                <w:noProof/>
+                <w:color w:val="auto"/>
+                <w:szCs w:val="28"/>
+                <w:u w:val="none"/>
+                <w:lang w:val="en-US"/>
+              </w:rPr>
+              <w:t>3</w:t>
+            </w:r>
+            <w:r>
+              <w:rPr>
+                <w:rStyle w:val="Hyperlink"/>
+                <w:noProof/>
+                <w:color w:val="auto"/>
+                <w:szCs w:val="28"/>
+                <w:u w:val="none"/>
+              </w:rPr>
+              <w:t xml:space="preserve">.2 </w:t>
             </w:r>
             <w:r>
               <w:rPr>
@@ -1297,6 +1353,102 @@
                 <w:u w:val="none"/>
               </w:rPr>
               <w:t>Алгоритм построения классификатора</w:t>
+            </w:r>
+            <w:r>
+              <w:rPr>
+                <w:rStyle w:val="Hyperlink"/>
+                <w:noProof/>
+                <w:webHidden/>
+                <w:color w:val="auto"/>
+                <w:szCs w:val="28"/>
+                <w:u w:val="none"/>
+              </w:rPr>
+              <w:tab/>
+            </w:r>
+            <w:r>
+              <w:rPr>
+                <w:rStyle w:val="Hyperlink"/>
+                <w:noProof/>
+                <w:webHidden/>
+                <w:color w:val="auto"/>
+                <w:szCs w:val="28"/>
+                <w:u w:val="none"/>
+              </w:rPr>
+              <w:t>34</w:t>
+            </w:r>
+          </w:hyperlink>
+        </w:p>
+        <w:p>
+          <w:pPr>
+            <w:pStyle w:val="TOC1"/>
+            <w:spacing w:after="0" w:line="360" w:lineRule="atLeast"/>
+            <w:rPr>
+              <w:rFonts w:asciiTheme="minorHAnsi" w:eastAsiaTheme="minorEastAsia" w:hAnsiTheme="minorHAnsi"/>
+              <w:noProof/>
+              <w:szCs w:val="28"/>
+              <w:lang w:eastAsia="ru-RU"/>
+            </w:rPr>
+          </w:pPr>
+          <w:r>
+            <w:rPr>
+              <w:noProof/>
+              <w:szCs w:val="28"/>
+            </w:rPr>
+            <w:t xml:space="preserve">     </w:t>
+          </w:r>
+          <w:hyperlink r:id="rId24" w:anchor="_Toc406580562" w:history="1">
+            <w:r>
+              <w:rPr>
+                <w:rStyle w:val="Hyperlink"/>
+                <w:noProof/>
+                <w:color w:val="auto"/>
+                <w:szCs w:val="28"/>
+                <w:u w:val="none"/>
+                <w:lang w:val="en-US"/>
+              </w:rPr>
+              <w:t>3</w:t>
+            </w:r>
+            <w:bookmarkStart w:id="0" w:name="_GoBack"/>
+            <w:bookmarkEnd w:id="0"/>
+            <w:r>
+              <w:rPr>
+                <w:rStyle w:val="Hyperlink"/>
+                <w:noProof/>
+                <w:color w:val="auto"/>
+                <w:szCs w:val="28"/>
+                <w:u w:val="none"/>
+              </w:rPr>
+              <w:t>.</w:t>
+            </w:r>
+            <w:r>
+              <w:rPr>
+                <w:rStyle w:val="Hyperlink"/>
+                <w:noProof/>
+                <w:color w:val="auto"/>
+                <w:szCs w:val="28"/>
+                <w:u w:val="none"/>
+              </w:rPr>
+              <w:t>3</w:t>
+            </w:r>
+            <w:r>
+              <w:rPr>
+                <w:rStyle w:val="Hyperlink"/>
+                <w:noProof/>
+                <w:color w:val="auto"/>
+                <w:szCs w:val="28"/>
+                <w:u w:val="none"/>
+              </w:rPr>
+              <w:t xml:space="preserve"> </w:t>
+            </w:r>
+            <w:r>
+              <w:rPr>
+                <w:rStyle w:val="Hyperlink"/>
+                <w:noProof/>
+                <w:color w:val="auto"/>
+                <w:szCs w:val="28"/>
+                <w:u w:val="none"/>
+              </w:rPr>
+              <w:t>Выводы</w:t>
             </w:r>
             <w:r>
               <w:rPr>
@@ -1346,7 +1498,7 @@
             </w:rPr>
             <w:t xml:space="preserve">Глава </w:t>
           </w:r>
-          <w:hyperlink r:id="rId22" w:anchor="_Toc406580564" w:history="1">
+          <w:hyperlink r:id="rId25" w:anchor="_Toc406580564" w:history="1">
             <w:r>
               <w:rPr>
                 <w:rStyle w:val="Hyperlink"/>
@@ -1397,7 +1549,7 @@
                 <w:szCs w:val="28"/>
                 <w:u w:val="none"/>
               </w:rPr>
-              <w:t>39</w:t>
+              <w:t>40</w:t>
             </w:r>
           </w:hyperlink>
           <w:r>
@@ -1426,7 +1578,7 @@
             </w:rPr>
             <w:t xml:space="preserve">     </w:t>
           </w:r>
-          <w:hyperlink r:id="rId23" w:anchor="_Toc406580565" w:history="1">
+          <w:hyperlink r:id="rId26" w:anchor="_Toc406580565" w:history="1">
             <w:r>
               <w:rPr>
                 <w:rStyle w:val="Hyperlink"/>
@@ -1465,7 +1617,7 @@
                 <w:szCs w:val="28"/>
                 <w:u w:val="none"/>
               </w:rPr>
-              <w:t>Мобильное приложение</w:t>
+              <w:t>Реализация частей системы</w:t>
             </w:r>
             <w:r>
               <w:rPr>
@@ -1487,7 +1639,7 @@
                 <w:szCs w:val="28"/>
                 <w:u w:val="none"/>
               </w:rPr>
-              <w:t>39</w:t>
+              <w:t>40</w:t>
             </w:r>
           </w:hyperlink>
         </w:p>
@@ -1509,7 +1661,7 @@
             </w:rPr>
             <w:t xml:space="preserve">     </w:t>
           </w:r>
-          <w:hyperlink r:id="rId24" w:anchor="_Toc406580566" w:history="1">
+          <w:hyperlink r:id="rId27" w:anchor="_Toc406580566" w:history="1">
             <w:r>
               <w:rPr>
                 <w:rStyle w:val="Hyperlink"/>
@@ -1538,7 +1690,7 @@
                 <w:szCs w:val="28"/>
                 <w:u w:val="none"/>
               </w:rPr>
-              <w:t>Сервер</w:t>
+              <w:t>Реализация классификатора</w:t>
             </w:r>
             <w:r>
               <w:rPr>
@@ -1560,72 +1712,7 @@
                 <w:szCs w:val="28"/>
                 <w:u w:val="none"/>
               </w:rPr>
-              <w:fldChar w:fldCharType="begin"/>
-            </w:r>
-            <w:r>
-              <w:rPr>
-                <w:rStyle w:val="Hyperlink"/>
-                <w:noProof/>
-                <w:webHidden/>
-                <w:color w:val="auto"/>
-                <w:szCs w:val="28"/>
-                <w:u w:val="none"/>
-              </w:rPr>
-              <w:instrText xml:space="preserve"> PAGEREF _Toc406580566 \h </w:instrText>
-            </w:r>
-            <w:r>
-              <w:rPr>
-                <w:rStyle w:val="Hyperlink"/>
-                <w:noProof/>
-                <w:webHidden/>
-                <w:color w:val="auto"/>
-                <w:szCs w:val="28"/>
-                <w:u w:val="none"/>
-              </w:rPr>
-            </w:r>
-            <w:r>
-              <w:rPr>
-                <w:rStyle w:val="Hyperlink"/>
-                <w:noProof/>
-                <w:webHidden/>
-                <w:color w:val="auto"/>
-                <w:szCs w:val="28"/>
-                <w:u w:val="none"/>
-              </w:rPr>
-              <w:fldChar w:fldCharType="separate"/>
-            </w:r>
-            <w:r>
-              <w:rPr>
-                <w:rStyle w:val="Hyperlink"/>
-                <w:noProof/>
-                <w:webHidden/>
-                <w:color w:val="auto"/>
-                <w:szCs w:val="28"/>
-                <w:u w:val="none"/>
-              </w:rPr>
-              <w:t>4</w:t>
-            </w:r>
-            <w:r>
-              <w:rPr>
-                <w:rStyle w:val="Hyperlink"/>
-                <w:noProof/>
-                <w:webHidden/>
-                <w:color w:val="auto"/>
-                <w:szCs w:val="28"/>
-                <w:u w:val="none"/>
-              </w:rPr>
-              <w:t>4</w:t>
-            </w:r>
-            <w:r>
-              <w:rPr>
-                <w:rStyle w:val="Hyperlink"/>
-                <w:noProof/>
-                <w:webHidden/>
-                <w:color w:val="auto"/>
-                <w:szCs w:val="28"/>
-                <w:u w:val="none"/>
-              </w:rPr>
-              <w:fldChar w:fldCharType="end"/>
+              <w:t>56</w:t>
             </w:r>
           </w:hyperlink>
           <w:r>
@@ -1654,7 +1741,7 @@
             </w:rPr>
             <w:t xml:space="preserve">     </w:t>
           </w:r>
-          <w:hyperlink r:id="rId25" w:anchor="_Toc406580565" w:history="1">
+          <w:hyperlink r:id="rId28" w:anchor="_Toc406580565" w:history="1">
             <w:r>
               <w:rPr>
                 <w:rStyle w:val="Hyperlink"/>
@@ -1683,7 +1770,17 @@
                 <w:szCs w:val="28"/>
                 <w:u w:val="none"/>
               </w:rPr>
-              <w:t>3 Вычислительный сервис</w:t>
+              <w:t xml:space="preserve">3 </w:t>
+            </w:r>
+            <w:r>
+              <w:rPr>
+                <w:rStyle w:val="Hyperlink"/>
+                <w:noProof/>
+                <w:color w:val="auto"/>
+                <w:szCs w:val="28"/>
+                <w:u w:val="none"/>
+              </w:rPr>
+              <w:t>Резултаты тестирования программного средства</w:t>
             </w:r>
             <w:r>
               <w:rPr>
@@ -1705,7 +1802,7 @@
                 <w:szCs w:val="28"/>
                 <w:u w:val="none"/>
               </w:rPr>
-              <w:t>43</w:t>
+              <w:t>65</w:t>
             </w:r>
           </w:hyperlink>
         </w:p>
@@ -1714,10 +1811,8 @@
             <w:pStyle w:val="TOC1"/>
             <w:spacing w:after="0" w:line="360" w:lineRule="atLeast"/>
             <w:rPr>
-              <w:rFonts w:asciiTheme="minorHAnsi" w:eastAsiaTheme="minorEastAsia" w:hAnsiTheme="minorHAnsi"/>
-              <w:noProof/>
-              <w:szCs w:val="28"/>
-              <w:lang w:eastAsia="ru-RU"/>
+              <w:noProof/>
+              <w:szCs w:val="28"/>
             </w:rPr>
           </w:pPr>
           <w:r>
@@ -1727,7 +1822,7 @@
             </w:rPr>
             <w:t xml:space="preserve">     </w:t>
           </w:r>
-          <w:hyperlink r:id="rId26" w:anchor="_Toc406580566" w:history="1">
+          <w:hyperlink r:id="rId29" w:anchor="_Toc406580566" w:history="1">
             <w:r>
               <w:rPr>
                 <w:rStyle w:val="Hyperlink"/>
@@ -1776,7 +1871,7 @@
                 <w:szCs w:val="28"/>
                 <w:u w:val="none"/>
               </w:rPr>
-              <w:t>Определение психологического состояния человека</w:t>
+              <w:t>Выводы</w:t>
             </w:r>
             <w:r>
               <w:rPr>
@@ -1798,165 +1893,7 @@
                 <w:szCs w:val="28"/>
                 <w:u w:val="none"/>
               </w:rPr>
-              <w:t>50</w:t>
-            </w:r>
-          </w:hyperlink>
-        </w:p>
-        <w:p>
-          <w:pPr>
-            <w:pStyle w:val="TOC1"/>
-            <w:spacing w:after="0" w:line="360" w:lineRule="atLeast"/>
-            <w:rPr>
-              <w:rFonts w:asciiTheme="minorHAnsi" w:eastAsiaTheme="minorEastAsia" w:hAnsiTheme="minorHAnsi"/>
-              <w:noProof/>
-              <w:szCs w:val="28"/>
-              <w:lang w:eastAsia="ru-RU"/>
-            </w:rPr>
-          </w:pPr>
-          <w:r>
-            <w:rPr>
-              <w:noProof/>
-              <w:szCs w:val="28"/>
-            </w:rPr>
-            <w:t xml:space="preserve">     </w:t>
-          </w:r>
-          <w:hyperlink r:id="rId27" w:anchor="_Toc406580567" w:history="1">
-            <w:r>
-              <w:rPr>
-                <w:rStyle w:val="Hyperlink"/>
-                <w:noProof/>
-                <w:color w:val="auto"/>
-                <w:szCs w:val="28"/>
-                <w:u w:val="none"/>
-              </w:rPr>
-              <w:t>4</w:t>
-            </w:r>
-            <w:r>
-              <w:rPr>
-                <w:rStyle w:val="Hyperlink"/>
-                <w:noProof/>
-                <w:color w:val="auto"/>
-                <w:szCs w:val="28"/>
-                <w:u w:val="none"/>
-              </w:rPr>
-              <w:t>.</w:t>
-            </w:r>
-            <w:r>
-              <w:rPr>
-                <w:rStyle w:val="Hyperlink"/>
-                <w:noProof/>
-                <w:color w:val="auto"/>
-                <w:szCs w:val="28"/>
-                <w:u w:val="none"/>
-              </w:rPr>
-              <w:t>5</w:t>
-            </w:r>
-            <w:r>
-              <w:rPr>
-                <w:rStyle w:val="Hyperlink"/>
-                <w:noProof/>
-                <w:color w:val="auto"/>
-                <w:szCs w:val="28"/>
-                <w:u w:val="none"/>
-              </w:rPr>
-              <w:t xml:space="preserve"> </w:t>
-            </w:r>
-            <w:r>
-              <w:rPr>
-                <w:rStyle w:val="Hyperlink"/>
-                <w:noProof/>
-                <w:color w:val="auto"/>
-                <w:szCs w:val="28"/>
-                <w:u w:val="none"/>
-              </w:rPr>
-              <w:t>Веб-приложение</w:t>
-            </w:r>
-            <w:r>
-              <w:rPr>
-                <w:rStyle w:val="Hyperlink"/>
-                <w:noProof/>
-                <w:webHidden/>
-                <w:color w:val="auto"/>
-                <w:szCs w:val="28"/>
-                <w:u w:val="none"/>
-              </w:rPr>
-              <w:tab/>
-            </w:r>
-            <w:r>
-              <w:rPr>
-                <w:rStyle w:val="Hyperlink"/>
-                <w:noProof/>
-                <w:webHidden/>
-                <w:color w:val="auto"/>
-                <w:szCs w:val="28"/>
-                <w:u w:val="none"/>
-              </w:rPr>
-              <w:fldChar w:fldCharType="begin"/>
-            </w:r>
-            <w:r>
-              <w:rPr>
-                <w:rStyle w:val="Hyperlink"/>
-                <w:noProof/>
-                <w:webHidden/>
-                <w:color w:val="auto"/>
-                <w:szCs w:val="28"/>
-                <w:u w:val="none"/>
-              </w:rPr>
-              <w:instrText xml:space="preserve"> PAGEREF _Toc406580567 \h </w:instrText>
-            </w:r>
-            <w:r>
-              <w:rPr>
-                <w:rStyle w:val="Hyperlink"/>
-                <w:noProof/>
-                <w:webHidden/>
-                <w:color w:val="auto"/>
-                <w:szCs w:val="28"/>
-                <w:u w:val="none"/>
-              </w:rPr>
-            </w:r>
-            <w:r>
-              <w:rPr>
-                <w:rStyle w:val="Hyperlink"/>
-                <w:noProof/>
-                <w:webHidden/>
-                <w:color w:val="auto"/>
-                <w:szCs w:val="28"/>
-                <w:u w:val="none"/>
-              </w:rPr>
-              <w:fldChar w:fldCharType="separate"/>
-            </w:r>
-            <w:r>
-              <w:rPr>
-                <w:rStyle w:val="Hyperlink"/>
-                <w:noProof/>
-                <w:webHidden/>
-                <w:color w:val="auto"/>
-                <w:szCs w:val="28"/>
-                <w:u w:val="none"/>
-              </w:rPr>
-              <w:t>5</w:t>
-            </w:r>
-            <w:r>
-              <w:rPr>
-                <w:rStyle w:val="Hyperlink"/>
-                <w:noProof/>
-                <w:webHidden/>
-                <w:color w:val="auto"/>
-                <w:szCs w:val="28"/>
-                <w:u w:val="none"/>
-              </w:rPr>
-              <w:t>9</w:t>
-            </w:r>
-            <w:r>
-              <w:rPr>
-                <w:rStyle w:val="Hyperlink"/>
-                <w:noProof/>
-                <w:webHidden/>
-                <w:color w:val="auto"/>
-                <w:szCs w:val="28"/>
-                <w:u w:val="none"/>
-              </w:rPr>
-              <w:fldChar w:fldCharType="end"/>
+              <w:t>68</w:t>
             </w:r>
           </w:hyperlink>
           <w:r>
@@ -1980,42 +1917,16 @@
               <w:lang w:eastAsia="ru-RU"/>
             </w:rPr>
           </w:pPr>
-          <w:r>
-            <w:rPr>
-              <w:szCs w:val="28"/>
-            </w:rPr>
-            <w:t xml:space="preserve">Глава </w:t>
-          </w:r>
-          <w:hyperlink r:id="rId28" w:anchor="_Toc406580564" w:history="1">
-            <w:r>
-              <w:rPr>
-                <w:rStyle w:val="Hyperlink"/>
-                <w:noProof/>
-                <w:color w:val="auto"/>
-                <w:szCs w:val="28"/>
-                <w:u w:val="none"/>
-              </w:rPr>
-              <w:t>5</w:t>
-            </w:r>
-            <w:r>
-              <w:rPr>
-                <w:rStyle w:val="Hyperlink"/>
-                <w:noProof/>
-                <w:color w:val="auto"/>
-                <w:szCs w:val="28"/>
-                <w:u w:val="none"/>
-              </w:rPr>
-              <w:t xml:space="preserve"> </w:t>
-            </w:r>
-            <w:r>
-              <w:rPr>
-                <w:rStyle w:val="Hyperlink"/>
-                <w:noProof/>
-                <w:color w:val="auto"/>
-                <w:szCs w:val="28"/>
-                <w:u w:val="none"/>
-              </w:rPr>
-              <w:t>Тестирование программного средства</w:t>
+          <w:hyperlink r:id="rId30" w:anchor="_Toc406580568" w:history="1">
+            <w:r>
+              <w:rPr>
+                <w:rStyle w:val="Hyperlink"/>
+                <w:noProof/>
+                <w:color w:val="auto"/>
+                <w:szCs w:val="28"/>
+                <w:u w:val="none"/>
+              </w:rPr>
+              <w:t>Заключение</w:t>
             </w:r>
             <w:r>
               <w:rPr>
@@ -2037,7 +1948,18 @@
                 <w:szCs w:val="28"/>
                 <w:u w:val="none"/>
               </w:rPr>
-              <w:t>65</w:t>
+              <w:t>7</w:t>
+            </w:r>
+            <w:r>
+              <w:rPr>
+                <w:rStyle w:val="Hyperlink"/>
+                <w:noProof/>
+                <w:webHidden/>
+                <w:color w:val="auto"/>
+                <w:szCs w:val="28"/>
+                <w:u w:val="none"/>
+              </w:rPr>
+              <w:t>0</w:t>
             </w:r>
           </w:hyperlink>
         </w:p>
@@ -2046,69 +1968,23 @@
             <w:pStyle w:val="TOC1"/>
             <w:spacing w:after="0" w:line="360" w:lineRule="atLeast"/>
             <w:rPr>
-              <w:rFonts w:asciiTheme="minorHAnsi" w:eastAsiaTheme="minorEastAsia" w:hAnsiTheme="minorHAnsi"/>
-              <w:noProof/>
-              <w:szCs w:val="28"/>
-              <w:lang w:eastAsia="ru-RU"/>
+              <w:rStyle w:val="Hyperlink"/>
+              <w:noProof/>
+              <w:color w:val="auto"/>
+              <w:szCs w:val="28"/>
+              <w:u w:val="none"/>
             </w:rPr>
           </w:pPr>
-          <w:r>
-            <w:rPr>
-              <w:noProof/>
-              <w:szCs w:val="28"/>
-            </w:rPr>
-            <w:t xml:space="preserve">     </w:t>
-          </w:r>
-          <w:hyperlink r:id="rId29" w:anchor="_Toc406580566" w:history="1">
-            <w:r>
-              <w:rPr>
-                <w:rStyle w:val="Hyperlink"/>
-                <w:noProof/>
-                <w:color w:val="auto"/>
-                <w:szCs w:val="28"/>
-                <w:u w:val="none"/>
-              </w:rPr>
-              <w:t>5</w:t>
-            </w:r>
-            <w:r>
-              <w:rPr>
-                <w:rStyle w:val="Hyperlink"/>
-                <w:noProof/>
-                <w:color w:val="auto"/>
-                <w:szCs w:val="28"/>
-                <w:u w:val="none"/>
-              </w:rPr>
-              <w:t>.</w:t>
-            </w:r>
-            <w:r>
-              <w:rPr>
-                <w:rStyle w:val="Hyperlink"/>
-                <w:noProof/>
-                <w:color w:val="auto"/>
-                <w:szCs w:val="28"/>
-                <w:u w:val="none"/>
-              </w:rPr>
-              <w:t>1</w:t>
-            </w:r>
-            <w:r>
-              <w:rPr>
-                <w:rStyle w:val="Hyperlink"/>
-                <w:noProof/>
-                <w:color w:val="auto"/>
-                <w:szCs w:val="28"/>
-                <w:u w:val="none"/>
-              </w:rPr>
-              <w:t xml:space="preserve"> </w:t>
-            </w:r>
-            <w:r>
-              <w:rPr>
-                <w:rStyle w:val="Hyperlink"/>
-                <w:noProof/>
-                <w:color w:val="auto"/>
-                <w:szCs w:val="28"/>
-                <w:u w:val="none"/>
-              </w:rPr>
-              <w:t>Автоматизированное тестирование</w:t>
+          <w:hyperlink r:id="rId31" w:anchor="_Toc406580569" w:history="1">
+            <w:r>
+              <w:rPr>
+                <w:rStyle w:val="Hyperlink"/>
+                <w:noProof/>
+                <w:color w:val="auto"/>
+                <w:szCs w:val="28"/>
+                <w:u w:val="none"/>
+              </w:rPr>
+              <w:t>Библиографический список</w:t>
             </w:r>
             <w:r>
               <w:rPr>
@@ -2130,7 +2006,7 @@
                 <w:szCs w:val="28"/>
                 <w:u w:val="none"/>
               </w:rPr>
-              <w:t>65</w:t>
+              <w:t>72</w:t>
             </w:r>
           </w:hyperlink>
         </w:p>
@@ -2139,67 +2015,33 @@
             <w:pStyle w:val="TOC1"/>
             <w:spacing w:after="0" w:line="360" w:lineRule="atLeast"/>
             <w:rPr>
-              <w:noProof/>
-              <w:szCs w:val="28"/>
+              <w:rStyle w:val="Hyperlink"/>
+              <w:noProof/>
+              <w:color w:val="auto"/>
+              <w:szCs w:val="28"/>
+              <w:u w:val="none"/>
             </w:rPr>
           </w:pPr>
-          <w:r>
-            <w:rPr>
-              <w:noProof/>
-              <w:szCs w:val="28"/>
-            </w:rPr>
-            <w:t xml:space="preserve">     </w:t>
-          </w:r>
-          <w:hyperlink r:id="rId30" w:anchor="_Toc406580567" w:history="1">
-            <w:r>
-              <w:rPr>
-                <w:rStyle w:val="Hyperlink"/>
-                <w:noProof/>
-                <w:color w:val="auto"/>
-                <w:szCs w:val="28"/>
-                <w:u w:val="none"/>
-              </w:rPr>
-              <w:t>5</w:t>
-            </w:r>
-            <w:r>
-              <w:rPr>
-                <w:rStyle w:val="Hyperlink"/>
-                <w:noProof/>
-                <w:color w:val="auto"/>
-                <w:szCs w:val="28"/>
-                <w:u w:val="none"/>
-              </w:rPr>
-              <w:t>.</w:t>
-            </w:r>
-            <w:r>
-              <w:rPr>
-                <w:rStyle w:val="Hyperlink"/>
-                <w:noProof/>
-                <w:color w:val="auto"/>
-                <w:szCs w:val="28"/>
-                <w:u w:val="none"/>
-              </w:rPr>
-              <w:t>2</w:t>
-            </w:r>
-            <w:r>
-              <w:rPr>
-                <w:rStyle w:val="Hyperlink"/>
-                <w:noProof/>
-                <w:color w:val="auto"/>
-                <w:szCs w:val="28"/>
-                <w:u w:val="none"/>
-              </w:rPr>
-              <w:t xml:space="preserve"> </w:t>
-            </w:r>
-            <w:r>
-              <w:rPr>
-                <w:rStyle w:val="Hyperlink"/>
-                <w:noProof/>
-                <w:color w:val="auto"/>
-                <w:szCs w:val="28"/>
-                <w:u w:val="none"/>
-              </w:rPr>
-              <w:t>Ручное тестирование</w:t>
+          <w:hyperlink r:id="rId32" w:anchor="_Toc406580569" w:history="1">
+            <w:r>
+              <w:rPr>
+                <w:rStyle w:val="Hyperlink"/>
+                <w:noProof/>
+                <w:color w:val="auto"/>
+                <w:szCs w:val="28"/>
+                <w:u w:val="none"/>
+              </w:rPr>
+              <w:t xml:space="preserve">Список </w:t>
+            </w:r>
+            <w:r>
+              <w:rPr>
+                <w:rStyle w:val="Hyperlink"/>
+                <w:noProof/>
+                <w:color w:val="auto"/>
+                <w:szCs w:val="28"/>
+                <w:u w:val="none"/>
+              </w:rPr>
+              <w:t>публикаций соискателя</w:t>
             </w:r>
             <w:r>
               <w:rPr>
@@ -2221,7 +2063,18 @@
                 <w:szCs w:val="28"/>
                 <w:u w:val="none"/>
               </w:rPr>
-              <w:t>67</w:t>
+              <w:t>7</w:t>
+            </w:r>
+            <w:r>
+              <w:rPr>
+                <w:rStyle w:val="Hyperlink"/>
+                <w:noProof/>
+                <w:webHidden/>
+                <w:color w:val="auto"/>
+                <w:szCs w:val="28"/>
+                <w:u w:val="none"/>
+              </w:rPr>
+              <w:t>4</w:t>
             </w:r>
           </w:hyperlink>
         </w:p>
@@ -2236,16 +2089,16 @@
               <w:lang w:eastAsia="ru-RU"/>
             </w:rPr>
           </w:pPr>
-          <w:hyperlink r:id="rId31" w:anchor="_Toc406580568" w:history="1">
-            <w:r>
-              <w:rPr>
-                <w:rStyle w:val="Hyperlink"/>
-                <w:noProof/>
-                <w:color w:val="auto"/>
-                <w:szCs w:val="28"/>
-                <w:u w:val="none"/>
-              </w:rPr>
-              <w:t>Заключение</w:t>
+          <w:hyperlink r:id="rId33" w:anchor="_Toc406580569" w:history="1">
+            <w:r>
+              <w:rPr>
+                <w:rStyle w:val="Hyperlink"/>
+                <w:noProof/>
+                <w:color w:val="auto"/>
+                <w:szCs w:val="28"/>
+                <w:u w:val="none"/>
+              </w:rPr>
+              <w:t>Приложение А (обязательное)</w:t>
             </w:r>
             <w:r>
               <w:rPr>
@@ -2267,156 +2120,6 @@
                 <w:szCs w:val="28"/>
                 <w:u w:val="none"/>
               </w:rPr>
-              <w:t>71</w:t>
-            </w:r>
-          </w:hyperlink>
-        </w:p>
-        <w:p>
-          <w:pPr>
-            <w:pStyle w:val="TOC1"/>
-            <w:spacing w:after="0" w:line="360" w:lineRule="atLeast"/>
-            <w:rPr>
-              <w:rStyle w:val="Hyperlink"/>
-              <w:noProof/>
-              <w:color w:val="auto"/>
-              <w:szCs w:val="28"/>
-              <w:u w:val="none"/>
-            </w:rPr>
-          </w:pPr>
-          <w:hyperlink r:id="rId32" w:anchor="_Toc406580569" w:history="1">
-            <w:r>
-              <w:rPr>
-                <w:rStyle w:val="Hyperlink"/>
-                <w:noProof/>
-                <w:color w:val="auto"/>
-                <w:szCs w:val="28"/>
-                <w:u w:val="none"/>
-              </w:rPr>
-              <w:t>Список использованной литературы</w:t>
-            </w:r>
-            <w:r>
-              <w:rPr>
-                <w:rStyle w:val="Hyperlink"/>
-                <w:noProof/>
-                <w:webHidden/>
-                <w:color w:val="auto"/>
-                <w:szCs w:val="28"/>
-                <w:u w:val="none"/>
-              </w:rPr>
-              <w:tab/>
-            </w:r>
-            <w:r>
-              <w:rPr>
-                <w:rStyle w:val="Hyperlink"/>
-                <w:noProof/>
-                <w:webHidden/>
-                <w:color w:val="auto"/>
-                <w:szCs w:val="28"/>
-                <w:u w:val="none"/>
-              </w:rPr>
-              <w:t>72</w:t>
-            </w:r>
-          </w:hyperlink>
-        </w:p>
-        <w:p>
-          <w:pPr>
-            <w:pStyle w:val="TOC1"/>
-            <w:spacing w:after="0" w:line="360" w:lineRule="atLeast"/>
-            <w:rPr>
-              <w:rStyle w:val="Hyperlink"/>
-              <w:noProof/>
-              <w:color w:val="auto"/>
-              <w:szCs w:val="28"/>
-              <w:u w:val="none"/>
-            </w:rPr>
-          </w:pPr>
-          <w:hyperlink r:id="rId33" w:anchor="_Toc406580569" w:history="1">
-            <w:r>
-              <w:rPr>
-                <w:rStyle w:val="Hyperlink"/>
-                <w:noProof/>
-                <w:color w:val="auto"/>
-                <w:szCs w:val="28"/>
-                <w:u w:val="none"/>
-              </w:rPr>
-              <w:t xml:space="preserve">Список </w:t>
-            </w:r>
-            <w:r>
-              <w:rPr>
-                <w:rStyle w:val="Hyperlink"/>
-                <w:noProof/>
-                <w:color w:val="auto"/>
-                <w:szCs w:val="28"/>
-                <w:u w:val="none"/>
-              </w:rPr>
-              <w:t>публикаций соискателя</w:t>
-            </w:r>
-            <w:r>
-              <w:rPr>
-                <w:rStyle w:val="Hyperlink"/>
-                <w:noProof/>
-                <w:webHidden/>
-                <w:color w:val="auto"/>
-                <w:szCs w:val="28"/>
-                <w:u w:val="none"/>
-              </w:rPr>
-              <w:tab/>
-            </w:r>
-            <w:r>
-              <w:rPr>
-                <w:rStyle w:val="Hyperlink"/>
-                <w:noProof/>
-                <w:webHidden/>
-                <w:color w:val="auto"/>
-                <w:szCs w:val="28"/>
-                <w:u w:val="none"/>
-              </w:rPr>
-              <w:t>73</w:t>
-            </w:r>
-          </w:hyperlink>
-        </w:p>
-        <w:p>
-          <w:pPr>
-            <w:pStyle w:val="TOC1"/>
-            <w:spacing w:after="0" w:line="360" w:lineRule="atLeast"/>
-            <w:rPr>
-              <w:rFonts w:asciiTheme="minorHAnsi" w:eastAsiaTheme="minorEastAsia" w:hAnsiTheme="minorHAnsi"/>
-              <w:noProof/>
-              <w:szCs w:val="28"/>
-              <w:lang w:eastAsia="ru-RU"/>
-            </w:rPr>
-          </w:pPr>
-          <w:hyperlink r:id="rId34" w:anchor="_Toc406580569" w:history="1">
-            <w:r>
-              <w:rPr>
-                <w:rStyle w:val="Hyperlink"/>
-                <w:noProof/>
-                <w:color w:val="auto"/>
-                <w:szCs w:val="28"/>
-                <w:u w:val="none"/>
-              </w:rPr>
-              <w:t>Приложение А (обязательное)</w:t>
-            </w:r>
-            <w:r>
-              <w:rPr>
-                <w:rStyle w:val="Hyperlink"/>
-                <w:noProof/>
-                <w:webHidden/>
-                <w:color w:val="auto"/>
-                <w:szCs w:val="28"/>
-                <w:u w:val="none"/>
-              </w:rPr>
-              <w:tab/>
-            </w:r>
-            <w:r>
-              <w:rPr>
-                <w:rStyle w:val="Hyperlink"/>
-                <w:noProof/>
-                <w:webHidden/>
-                <w:color w:val="auto"/>
-                <w:szCs w:val="28"/>
-                <w:u w:val="none"/>
-              </w:rPr>
               <w:t>7</w:t>
             </w:r>
             <w:r>
@@ -2428,10 +2131,8 @@
                 <w:szCs w:val="28"/>
                 <w:u w:val="none"/>
               </w:rPr>
-              <w:t>4</w:t>
-            </w:r>
-            <w:bookmarkStart w:id="0" w:name="_GoBack"/>
-            <w:bookmarkEnd w:id="0"/>
+              <w:t>5</w:t>
+            </w:r>
           </w:hyperlink>
         </w:p>
         <w:p>
@@ -2476,12 +2177,50 @@
     </w:p>
     <w:sectPr>
       <w:pgSz w:w="11906" w:h="16838"/>
-      <w:pgMar w:top="1135" w:right="566" w:bottom="1134" w:left="1701" w:header="708" w:footer="708" w:gutter="0"/>
+      <w:pgMar w:top="1135" w:right="566" w:bottom="1134" w:left="1701" w:header="708" w:footer="562" w:gutter="0"/>
       <w:cols w:space="708"/>
       <w:docGrid w:linePitch="360"/>
     </w:sectPr>
   </w:body>
 </w:document>
+</file>
+
+<file path=word/endnotes.xml><?xml version="1.0" encoding="utf-8"?>
+<w:endnotes xmlns:wpc="http://schemas.microsoft.com/office/word/2010/wordprocessingCanvas" xmlns:cx="http://schemas.microsoft.com/office/drawing/2014/chartex" xmlns:cx1="http://schemas.microsoft.com/office/drawing/2015/9/8/chartex" xmlns:cx2="http://schemas.microsoft.com/office/drawing/2015/10/21/chartex" xmlns:cx3="http://schemas.microsoft.com/office/drawing/2016/5/9/chartex" xmlns:cx4="http://schemas.microsoft.com/office/drawing/2016/5/10/chartex" xmlns:cx5="http://schemas.microsoft.com/office/drawing/2016/5/11/chartex" xmlns:cx6="http://schemas.microsoft.com/office/drawing/2016/5/12/chartex" xmlns:cx7="http://schemas.microsoft.com/office/drawing/2016/5/13/chartex" xmlns:cx8="http://schemas.microsoft.com/office/drawing/2016/5/14/chartex" xmlns:mc="http://schemas.openxmlformats.org/markup-compatibility/2006" xmlns:aink="http://schemas.microsoft.com/office/drawing/2016/ink" xmlns:am3d="http://schemas.microsoft.com/office/drawing/2017/model3d" xmlns:o="urn:schemas-microsoft-com:office:office" xmlns:r="http://schemas.openxmlformats.org/officeDocument/2006/relationships" xmlns:m="http://schemas.openxmlformats.org/officeDocument/2006/math" xmlns:v="urn:schemas-microsoft-com:vml" xmlns:wp14="http://schemas.microsoft.com/office/word/2010/wordprocessingDrawing" xmlns:wp="http://schemas.openxmlformats.org/drawingml/2006/wordprocessingDrawing" xmlns:w10="urn:schemas-microsoft-com:office:word" xmlns:w="http://schemas.openxmlformats.org/wordprocessingml/2006/main" xmlns:w14="http://schemas.microsoft.com/office/word/2010/wordml" xmlns:w15="http://schemas.microsoft.com/office/word/2012/wordml" xmlns:w16cid="http://schemas.microsoft.com/office/word/2016/wordml/cid" xmlns:w16se="http://schemas.microsoft.com/office/word/2015/wordml/symex" xmlns:wpg="http://schemas.microsoft.com/office/word/2010/wordprocessingGroup" xmlns:wpi="http://schemas.microsoft.com/office/word/2010/wordprocessingInk" xmlns:wne="http://schemas.microsoft.com/office/word/2006/wordml" xmlns:wps="http://schemas.microsoft.com/office/word/2010/wordprocessingShape" mc:Ignorable="w14 w15 w16se w16cid wp14">
+  <w:endnote w:type="separator" w:id="-1">
+    <w:p>
+      <w:r>
+        <w:separator/>
+      </w:r>
+    </w:p>
+  </w:endnote>
+  <w:endnote w:type="continuationSeparator" w:id="0">
+    <w:p>
+      <w:r>
+        <w:continuationSeparator/>
+      </w:r>
+    </w:p>
+  </w:endnote>
+</w:endnotes>
+</file>
+
+<file path=word/footnotes.xml><?xml version="1.0" encoding="utf-8"?>
+<w:footnotes xmlns:wpc="http://schemas.microsoft.com/office/word/2010/wordprocessingCanvas" xmlns:cx="http://schemas.microsoft.com/office/drawing/2014/chartex" xmlns:cx1="http://schemas.microsoft.com/office/drawing/2015/9/8/chartex" xmlns:cx2="http://schemas.microsoft.com/office/drawing/2015/10/21/chartex" xmlns:cx3="http://schemas.microsoft.com/office/drawing/2016/5/9/chartex" xmlns:cx4="http://schemas.microsoft.com/office/drawing/2016/5/10/chartex" xmlns:cx5="http://schemas.microsoft.com/office/drawing/2016/5/11/chartex" xmlns:cx6="http://schemas.microsoft.com/office/drawing/2016/5/12/chartex" xmlns:cx7="http://schemas.microsoft.com/office/drawing/2016/5/13/chartex" xmlns:cx8="http://schemas.microsoft.com/office/drawing/2016/5/14/chartex" xmlns:mc="http://schemas.openxmlformats.org/markup-compatibility/2006" xmlns:aink="http://schemas.microsoft.com/office/drawing/2016/ink" xmlns:am3d="http://schemas.microsoft.com/office/drawing/2017/model3d" xmlns:o="urn:schemas-microsoft-com:office:office" xmlns:r="http://schemas.openxmlformats.org/officeDocument/2006/relationships" xmlns:m="http://schemas.openxmlformats.org/officeDocument/2006/math" xmlns:v="urn:schemas-microsoft-com:vml" xmlns:wp14="http://schemas.microsoft.com/office/word/2010/wordprocessingDrawing" xmlns:wp="http://schemas.openxmlformats.org/drawingml/2006/wordprocessingDrawing" xmlns:w10="urn:schemas-microsoft-com:office:word" xmlns:w="http://schemas.openxmlformats.org/wordprocessingml/2006/main" xmlns:w14="http://schemas.microsoft.com/office/word/2010/wordml" xmlns:w15="http://schemas.microsoft.com/office/word/2012/wordml" xmlns:w16cid="http://schemas.microsoft.com/office/word/2016/wordml/cid" xmlns:w16se="http://schemas.microsoft.com/office/word/2015/wordml/symex" xmlns:wpg="http://schemas.microsoft.com/office/word/2010/wordprocessingGroup" xmlns:wpi="http://schemas.microsoft.com/office/word/2010/wordprocessingInk" xmlns:wne="http://schemas.microsoft.com/office/word/2006/wordml" xmlns:wps="http://schemas.microsoft.com/office/word/2010/wordprocessingShape" mc:Ignorable="w14 w15 w16se w16cid wp14">
+  <w:footnote w:type="separator" w:id="-1">
+    <w:p>
+      <w:r>
+        <w:separator/>
+      </w:r>
+    </w:p>
+  </w:footnote>
+  <w:footnote w:type="continuationSeparator" w:id="0">
+    <w:p>
+      <w:r>
+        <w:continuationSeparator/>
+      </w:r>
+    </w:p>
+  </w:footnote>
+</w:footnotes>
 </file>
 
 <file path=word/numbering.xml><?xml version="1.0" encoding="utf-8"?>
@@ -3224,6 +2963,7 @@
   <w:style w:type="character" w:default="1" w:styleId="DefaultParagraphFont">
     <w:name w:val="Default Paragraph Font"/>
     <w:uiPriority w:val="1"/>
+    <w:semiHidden/>
     <w:unhideWhenUsed/>
   </w:style>
   <w:style w:type="table" w:default="1" w:styleId="TableNormal">
@@ -3466,6 +3206,60 @@
     <w:rPr>
       <w:sz w:val="24"/>
       <w:szCs w:val="24"/>
+    </w:rPr>
+  </w:style>
+  <w:style w:type="paragraph" w:styleId="Header">
+    <w:name w:val="header"/>
+    <w:basedOn w:val="Normal"/>
+    <w:link w:val="HeaderChar"/>
+    <w:uiPriority w:val="99"/>
+    <w:unhideWhenUsed/>
+    <w:rsid w:val="00783700"/>
+    <w:pPr>
+      <w:tabs>
+        <w:tab w:val="center" w:pos="4680"/>
+        <w:tab w:val="right" w:pos="9360"/>
+      </w:tabs>
+    </w:pPr>
+  </w:style>
+  <w:style w:type="character" w:customStyle="1" w:styleId="HeaderChar">
+    <w:name w:val="Header Char"/>
+    <w:basedOn w:val="DefaultParagraphFont"/>
+    <w:link w:val="Header"/>
+    <w:uiPriority w:val="99"/>
+    <w:rsid w:val="00783700"/>
+    <w:rPr>
+      <w:rFonts w:ascii="Times New Roman" w:eastAsia="Times New Roman" w:hAnsi="Times New Roman" w:cs="Times New Roman"/>
+      <w:sz w:val="20"/>
+      <w:szCs w:val="20"/>
+      <w:lang w:val="ru-RU" w:eastAsia="ru-RU"/>
+    </w:rPr>
+  </w:style>
+  <w:style w:type="paragraph" w:styleId="Footer">
+    <w:name w:val="footer"/>
+    <w:basedOn w:val="Normal"/>
+    <w:link w:val="FooterChar"/>
+    <w:uiPriority w:val="99"/>
+    <w:unhideWhenUsed/>
+    <w:rsid w:val="00783700"/>
+    <w:pPr>
+      <w:tabs>
+        <w:tab w:val="center" w:pos="4680"/>
+        <w:tab w:val="right" w:pos="9360"/>
+      </w:tabs>
+    </w:pPr>
+  </w:style>
+  <w:style w:type="character" w:customStyle="1" w:styleId="FooterChar">
+    <w:name w:val="Footer Char"/>
+    <w:basedOn w:val="DefaultParagraphFont"/>
+    <w:link w:val="Footer"/>
+    <w:uiPriority w:val="99"/>
+    <w:rsid w:val="00783700"/>
+    <w:rPr>
+      <w:rFonts w:ascii="Times New Roman" w:eastAsia="Times New Roman" w:hAnsi="Times New Roman" w:cs="Times New Roman"/>
+      <w:sz w:val="20"/>
+      <w:szCs w:val="20"/>
+      <w:lang w:val="ru-RU" w:eastAsia="ru-RU"/>
     </w:rPr>
   </w:style>
 </w:styles>

--- a/Алькевич А.С/оглавление.docx
+++ b/Алькевич А.С/оглавление.docx
@@ -1,6 +1,6 @@
 
 <file path=word/document.xml><?xml version="1.0" encoding="utf-8"?>
-<w:document xmlns:wpc="http://schemas.microsoft.com/office/word/2010/wordprocessingCanvas" xmlns:cx="http://schemas.microsoft.com/office/drawing/2014/chartex" xmlns:cx1="http://schemas.microsoft.com/office/drawing/2015/9/8/chartex" xmlns:cx2="http://schemas.microsoft.com/office/drawing/2015/10/21/chartex" xmlns:cx3="http://schemas.microsoft.com/office/drawing/2016/5/9/chartex" xmlns:cx4="http://schemas.microsoft.com/office/drawing/2016/5/10/chartex" xmlns:cx5="http://schemas.microsoft.com/office/drawing/2016/5/11/chartex" xmlns:cx6="http://schemas.microsoft.com/office/drawing/2016/5/12/chartex" xmlns:cx7="http://schemas.microsoft.com/office/drawing/2016/5/13/chartex" xmlns:cx8="http://schemas.microsoft.com/office/drawing/2016/5/14/chartex" xmlns:mc="http://schemas.openxmlformats.org/markup-compatibility/2006" xmlns:aink="http://schemas.microsoft.com/office/drawing/2016/ink" xmlns:am3d="http://schemas.microsoft.com/office/drawing/2017/model3d" xmlns:o="urn:schemas-microsoft-com:office:office" xmlns:r="http://schemas.openxmlformats.org/officeDocument/2006/relationships" xmlns:m="http://schemas.openxmlformats.org/officeDocument/2006/math" xmlns:v="urn:schemas-microsoft-com:vml" xmlns:wp14="http://schemas.microsoft.com/office/word/2010/wordprocessingDrawing" xmlns:wp="http://schemas.openxmlformats.org/drawingml/2006/wordprocessingDrawing" xmlns:w10="urn:schemas-microsoft-com:office:word" xmlns:w="http://schemas.openxmlformats.org/wordprocessingml/2006/main" xmlns:w14="http://schemas.microsoft.com/office/word/2010/wordml" xmlns:w15="http://schemas.microsoft.com/office/word/2012/wordml" xmlns:w16cid="http://schemas.microsoft.com/office/word/2016/wordml/cid" xmlns:w16se="http://schemas.microsoft.com/office/word/2015/wordml/symex" xmlns:wpg="http://schemas.microsoft.com/office/word/2010/wordprocessingGroup" xmlns:wpi="http://schemas.microsoft.com/office/word/2010/wordprocessingInk" xmlns:wne="http://schemas.microsoft.com/office/word/2006/wordml" xmlns:wps="http://schemas.microsoft.com/office/word/2010/wordprocessingShape" mc:Ignorable="w14 w15 w16se w16cid wp14">
+<w:document xmlns:wpc="http://schemas.microsoft.com/office/word/2010/wordprocessingCanvas" xmlns:cx="http://schemas.microsoft.com/office/drawing/2014/chartex" xmlns:mc="http://schemas.openxmlformats.org/markup-compatibility/2006" xmlns:o="urn:schemas-microsoft-com:office:office" xmlns:r="http://schemas.openxmlformats.org/officeDocument/2006/relationships" xmlns:m="http://schemas.openxmlformats.org/officeDocument/2006/math" xmlns:v="urn:schemas-microsoft-com:vml" xmlns:wp14="http://schemas.microsoft.com/office/word/2010/wordprocessingDrawing" xmlns:wp="http://schemas.openxmlformats.org/drawingml/2006/wordprocessingDrawing" xmlns:w10="urn:schemas-microsoft-com:office:word" xmlns:w="http://schemas.openxmlformats.org/wordprocessingml/2006/main" xmlns:w14="http://schemas.microsoft.com/office/word/2010/wordml" xmlns:w15="http://schemas.microsoft.com/office/word/2012/wordml" xmlns:w16se="http://schemas.microsoft.com/office/word/2015/wordml/symex" xmlns:wpg="http://schemas.microsoft.com/office/word/2010/wordprocessingGroup" xmlns:wpi="http://schemas.microsoft.com/office/word/2010/wordprocessingInk" xmlns:wne="http://schemas.microsoft.com/office/word/2006/wordml" xmlns:wps="http://schemas.microsoft.com/office/word/2010/wordprocessingShape" mc:Ignorable="w14 w15 w16se wp14">
   <w:body>
     <w:sdt>
       <w:sdtPr>
@@ -240,6 +240,7 @@
           </w:pPr>
           <w:r>
             <w:rPr>
+              <w:noProof/>
               <w:szCs w:val="28"/>
             </w:rPr>
             <w:t xml:space="preserve">Глава </w:t>
@@ -348,61 +349,7 @@
                 <w:szCs w:val="28"/>
                 <w:u w:val="none"/>
               </w:rPr>
-              <w:fldChar w:fldCharType="begin"/>
-            </w:r>
-            <w:r>
-              <w:rPr>
-                <w:rStyle w:val="Hyperlink"/>
-                <w:noProof/>
-                <w:webHidden/>
-                <w:color w:val="auto"/>
-                <w:szCs w:val="28"/>
-                <w:u w:val="none"/>
-              </w:rPr>
-              <w:instrText xml:space="preserve"> PAGEREF _Toc406580561 \h </w:instrText>
-            </w:r>
-            <w:r>
-              <w:rPr>
-                <w:rStyle w:val="Hyperlink"/>
-                <w:noProof/>
-                <w:webHidden/>
-                <w:color w:val="auto"/>
-                <w:szCs w:val="28"/>
-                <w:u w:val="none"/>
-              </w:rPr>
-            </w:r>
-            <w:r>
-              <w:rPr>
-                <w:rStyle w:val="Hyperlink"/>
-                <w:noProof/>
-                <w:webHidden/>
-                <w:color w:val="auto"/>
-                <w:szCs w:val="28"/>
-                <w:u w:val="none"/>
-              </w:rPr>
-              <w:fldChar w:fldCharType="separate"/>
-            </w:r>
-            <w:r>
-              <w:rPr>
-                <w:rStyle w:val="Hyperlink"/>
-                <w:noProof/>
-                <w:webHidden/>
-                <w:color w:val="auto"/>
-                <w:szCs w:val="28"/>
-                <w:u w:val="none"/>
-              </w:rPr>
               <w:t>7</w:t>
-            </w:r>
-            <w:r>
-              <w:rPr>
-                <w:rStyle w:val="Hyperlink"/>
-                <w:noProof/>
-                <w:webHidden/>
-                <w:color w:val="auto"/>
-                <w:szCs w:val="28"/>
-                <w:u w:val="none"/>
-              </w:rPr>
-              <w:fldChar w:fldCharType="end"/>
             </w:r>
           </w:hyperlink>
           <w:r>
@@ -659,6 +606,7 @@
           </w:pPr>
           <w:r>
             <w:rPr>
+              <w:noProof/>
               <w:szCs w:val="28"/>
             </w:rPr>
             <w:t xml:space="preserve">Глава </w:t>
@@ -714,73 +662,10 @@
                 <w:szCs w:val="28"/>
                 <w:u w:val="none"/>
               </w:rPr>
-              <w:fldChar w:fldCharType="begin"/>
-            </w:r>
-            <w:r>
-              <w:rPr>
-                <w:rStyle w:val="Hyperlink"/>
-                <w:noProof/>
-                <w:webHidden/>
-                <w:color w:val="auto"/>
-                <w:szCs w:val="28"/>
-                <w:u w:val="none"/>
-              </w:rPr>
-              <w:instrText xml:space="preserve"> PAGEREF _Toc406580563 \h </w:instrText>
-            </w:r>
-            <w:r>
-              <w:rPr>
-                <w:rStyle w:val="Hyperlink"/>
-                <w:noProof/>
-                <w:webHidden/>
-                <w:color w:val="auto"/>
-                <w:szCs w:val="28"/>
-                <w:u w:val="none"/>
-              </w:rPr>
-            </w:r>
-            <w:r>
-              <w:rPr>
-                <w:rStyle w:val="Hyperlink"/>
-                <w:noProof/>
-                <w:webHidden/>
-                <w:color w:val="auto"/>
-                <w:szCs w:val="28"/>
-                <w:u w:val="none"/>
-              </w:rPr>
-              <w:fldChar w:fldCharType="separate"/>
-            </w:r>
-            <w:r>
-              <w:rPr>
-                <w:rStyle w:val="Hyperlink"/>
-                <w:noProof/>
-                <w:webHidden/>
-                <w:color w:val="auto"/>
-                <w:szCs w:val="28"/>
-                <w:u w:val="none"/>
-              </w:rPr>
-              <w:t>1</w:t>
-            </w:r>
-            <w:r>
-              <w:rPr>
-                <w:rStyle w:val="Hyperlink"/>
-                <w:noProof/>
-                <w:webHidden/>
-                <w:color w:val="auto"/>
-                <w:szCs w:val="28"/>
-                <w:u w:val="none"/>
-              </w:rPr>
-              <w:t>8</w:t>
-            </w:r>
-            <w:r>
-              <w:rPr>
-                <w:rStyle w:val="Hyperlink"/>
-                <w:noProof/>
-                <w:webHidden/>
-                <w:color w:val="auto"/>
-                <w:szCs w:val="28"/>
-                <w:u w:val="none"/>
-              </w:rPr>
-              <w:fldChar w:fldCharType="end"/>
-            </w:r>
+              <w:t>18</w:t>
+            </w:r>
+            <w:bookmarkStart w:id="0" w:name="_GoBack"/>
+            <w:bookmarkEnd w:id="0"/>
           </w:hyperlink>
         </w:p>
         <w:p>
@@ -1164,6 +1049,7 @@
           </w:pPr>
           <w:r>
             <w:rPr>
+              <w:noProof/>
               <w:szCs w:val="28"/>
             </w:rPr>
             <w:t xml:space="preserve">Глава </w:t>
@@ -1408,8 +1294,6 @@
               </w:rPr>
               <w:t>3</w:t>
             </w:r>
-            <w:bookmarkStart w:id="0" w:name="_GoBack"/>
-            <w:bookmarkEnd w:id="0"/>
             <w:r>
               <w:rPr>
                 <w:rStyle w:val="Hyperlink"/>
@@ -1494,6 +1378,7 @@
           </w:pPr>
           <w:r>
             <w:rPr>
+              <w:noProof/>
               <w:szCs w:val="28"/>
             </w:rPr>
             <w:t xml:space="preserve">Глава </w:t>
@@ -2140,6 +2025,7 @@
             <w:spacing w:line="360" w:lineRule="atLeast"/>
             <w:rPr>
               <w:rFonts w:eastAsiaTheme="minorEastAsia"/>
+              <w:noProof/>
               <w:sz w:val="28"/>
               <w:szCs w:val="28"/>
               <w:lang w:eastAsia="en-US"/>
@@ -2186,7 +2072,7 @@
 </file>
 
 <file path=word/endnotes.xml><?xml version="1.0" encoding="utf-8"?>
-<w:endnotes xmlns:wpc="http://schemas.microsoft.com/office/word/2010/wordprocessingCanvas" xmlns:cx="http://schemas.microsoft.com/office/drawing/2014/chartex" xmlns:cx1="http://schemas.microsoft.com/office/drawing/2015/9/8/chartex" xmlns:cx2="http://schemas.microsoft.com/office/drawing/2015/10/21/chartex" xmlns:cx3="http://schemas.microsoft.com/office/drawing/2016/5/9/chartex" xmlns:cx4="http://schemas.microsoft.com/office/drawing/2016/5/10/chartex" xmlns:cx5="http://schemas.microsoft.com/office/drawing/2016/5/11/chartex" xmlns:cx6="http://schemas.microsoft.com/office/drawing/2016/5/12/chartex" xmlns:cx7="http://schemas.microsoft.com/office/drawing/2016/5/13/chartex" xmlns:cx8="http://schemas.microsoft.com/office/drawing/2016/5/14/chartex" xmlns:mc="http://schemas.openxmlformats.org/markup-compatibility/2006" xmlns:aink="http://schemas.microsoft.com/office/drawing/2016/ink" xmlns:am3d="http://schemas.microsoft.com/office/drawing/2017/model3d" xmlns:o="urn:schemas-microsoft-com:office:office" xmlns:r="http://schemas.openxmlformats.org/officeDocument/2006/relationships" xmlns:m="http://schemas.openxmlformats.org/officeDocument/2006/math" xmlns:v="urn:schemas-microsoft-com:vml" xmlns:wp14="http://schemas.microsoft.com/office/word/2010/wordprocessingDrawing" xmlns:wp="http://schemas.openxmlformats.org/drawingml/2006/wordprocessingDrawing" xmlns:w10="urn:schemas-microsoft-com:office:word" xmlns:w="http://schemas.openxmlformats.org/wordprocessingml/2006/main" xmlns:w14="http://schemas.microsoft.com/office/word/2010/wordml" xmlns:w15="http://schemas.microsoft.com/office/word/2012/wordml" xmlns:w16cid="http://schemas.microsoft.com/office/word/2016/wordml/cid" xmlns:w16se="http://schemas.microsoft.com/office/word/2015/wordml/symex" xmlns:wpg="http://schemas.microsoft.com/office/word/2010/wordprocessingGroup" xmlns:wpi="http://schemas.microsoft.com/office/word/2010/wordprocessingInk" xmlns:wne="http://schemas.microsoft.com/office/word/2006/wordml" xmlns:wps="http://schemas.microsoft.com/office/word/2010/wordprocessingShape" mc:Ignorable="w14 w15 w16se w16cid wp14">
+<w:endnotes xmlns:wpc="http://schemas.microsoft.com/office/word/2010/wordprocessingCanvas" xmlns:cx="http://schemas.microsoft.com/office/drawing/2014/chartex" xmlns:mc="http://schemas.openxmlformats.org/markup-compatibility/2006" xmlns:o="urn:schemas-microsoft-com:office:office" xmlns:r="http://schemas.openxmlformats.org/officeDocument/2006/relationships" xmlns:m="http://schemas.openxmlformats.org/officeDocument/2006/math" xmlns:v="urn:schemas-microsoft-com:vml" xmlns:wp14="http://schemas.microsoft.com/office/word/2010/wordprocessingDrawing" xmlns:wp="http://schemas.openxmlformats.org/drawingml/2006/wordprocessingDrawing" xmlns:w10="urn:schemas-microsoft-com:office:word" xmlns:w="http://schemas.openxmlformats.org/wordprocessingml/2006/main" xmlns:w14="http://schemas.microsoft.com/office/word/2010/wordml" xmlns:w15="http://schemas.microsoft.com/office/word/2012/wordml" xmlns:w16se="http://schemas.microsoft.com/office/word/2015/wordml/symex" xmlns:wpg="http://schemas.microsoft.com/office/word/2010/wordprocessingGroup" xmlns:wpi="http://schemas.microsoft.com/office/word/2010/wordprocessingInk" xmlns:wne="http://schemas.microsoft.com/office/word/2006/wordml" xmlns:wps="http://schemas.microsoft.com/office/word/2010/wordprocessingShape" mc:Ignorable="w14 w15 w16se wp14">
   <w:endnote w:type="separator" w:id="-1">
     <w:p>
       <w:r>
@@ -2205,7 +2091,7 @@
 </file>
 
 <file path=word/footnotes.xml><?xml version="1.0" encoding="utf-8"?>
-<w:footnotes xmlns:wpc="http://schemas.microsoft.com/office/word/2010/wordprocessingCanvas" xmlns:cx="http://schemas.microsoft.com/office/drawing/2014/chartex" xmlns:cx1="http://schemas.microsoft.com/office/drawing/2015/9/8/chartex" xmlns:cx2="http://schemas.microsoft.com/office/drawing/2015/10/21/chartex" xmlns:cx3="http://schemas.microsoft.com/office/drawing/2016/5/9/chartex" xmlns:cx4="http://schemas.microsoft.com/office/drawing/2016/5/10/chartex" xmlns:cx5="http://schemas.microsoft.com/office/drawing/2016/5/11/chartex" xmlns:cx6="http://schemas.microsoft.com/office/drawing/2016/5/12/chartex" xmlns:cx7="http://schemas.microsoft.com/office/drawing/2016/5/13/chartex" xmlns:cx8="http://schemas.microsoft.com/office/drawing/2016/5/14/chartex" xmlns:mc="http://schemas.openxmlformats.org/markup-compatibility/2006" xmlns:aink="http://schemas.microsoft.com/office/drawing/2016/ink" xmlns:am3d="http://schemas.microsoft.com/office/drawing/2017/model3d" xmlns:o="urn:schemas-microsoft-com:office:office" xmlns:r="http://schemas.openxmlformats.org/officeDocument/2006/relationships" xmlns:m="http://schemas.openxmlformats.org/officeDocument/2006/math" xmlns:v="urn:schemas-microsoft-com:vml" xmlns:wp14="http://schemas.microsoft.com/office/word/2010/wordprocessingDrawing" xmlns:wp="http://schemas.openxmlformats.org/drawingml/2006/wordprocessingDrawing" xmlns:w10="urn:schemas-microsoft-com:office:word" xmlns:w="http://schemas.openxmlformats.org/wordprocessingml/2006/main" xmlns:w14="http://schemas.microsoft.com/office/word/2010/wordml" xmlns:w15="http://schemas.microsoft.com/office/word/2012/wordml" xmlns:w16cid="http://schemas.microsoft.com/office/word/2016/wordml/cid" xmlns:w16se="http://schemas.microsoft.com/office/word/2015/wordml/symex" xmlns:wpg="http://schemas.microsoft.com/office/word/2010/wordprocessingGroup" xmlns:wpi="http://schemas.microsoft.com/office/word/2010/wordprocessingInk" xmlns:wne="http://schemas.microsoft.com/office/word/2006/wordml" xmlns:wps="http://schemas.microsoft.com/office/word/2010/wordprocessingShape" mc:Ignorable="w14 w15 w16se w16cid wp14">
+<w:footnotes xmlns:wpc="http://schemas.microsoft.com/office/word/2010/wordprocessingCanvas" xmlns:cx="http://schemas.microsoft.com/office/drawing/2014/chartex" xmlns:mc="http://schemas.openxmlformats.org/markup-compatibility/2006" xmlns:o="urn:schemas-microsoft-com:office:office" xmlns:r="http://schemas.openxmlformats.org/officeDocument/2006/relationships" xmlns:m="http://schemas.openxmlformats.org/officeDocument/2006/math" xmlns:v="urn:schemas-microsoft-com:vml" xmlns:wp14="http://schemas.microsoft.com/office/word/2010/wordprocessingDrawing" xmlns:wp="http://schemas.openxmlformats.org/drawingml/2006/wordprocessingDrawing" xmlns:w10="urn:schemas-microsoft-com:office:word" xmlns:w="http://schemas.openxmlformats.org/wordprocessingml/2006/main" xmlns:w14="http://schemas.microsoft.com/office/word/2010/wordml" xmlns:w15="http://schemas.microsoft.com/office/word/2012/wordml" xmlns:w16se="http://schemas.microsoft.com/office/word/2015/wordml/symex" xmlns:wpg="http://schemas.microsoft.com/office/word/2010/wordprocessingGroup" xmlns:wpi="http://schemas.microsoft.com/office/word/2010/wordprocessingInk" xmlns:wne="http://schemas.microsoft.com/office/word/2006/wordml" xmlns:wps="http://schemas.microsoft.com/office/word/2010/wordprocessingShape" mc:Ignorable="w14 w15 w16se wp14">
   <w:footnote w:type="separator" w:id="-1">
     <w:p>
       <w:r>
@@ -2224,7 +2110,7 @@
 </file>
 
 <file path=word/numbering.xml><?xml version="1.0" encoding="utf-8"?>
-<w:numbering xmlns:wpc="http://schemas.microsoft.com/office/word/2010/wordprocessingCanvas" xmlns:cx="http://schemas.microsoft.com/office/drawing/2014/chartex" xmlns:cx1="http://schemas.microsoft.com/office/drawing/2015/9/8/chartex" xmlns:cx2="http://schemas.microsoft.com/office/drawing/2015/10/21/chartex" xmlns:cx3="http://schemas.microsoft.com/office/drawing/2016/5/9/chartex" xmlns:cx4="http://schemas.microsoft.com/office/drawing/2016/5/10/chartex" xmlns:cx5="http://schemas.microsoft.com/office/drawing/2016/5/11/chartex" xmlns:cx6="http://schemas.microsoft.com/office/drawing/2016/5/12/chartex" xmlns:cx7="http://schemas.microsoft.com/office/drawing/2016/5/13/chartex" xmlns:cx8="http://schemas.microsoft.com/office/drawing/2016/5/14/chartex" xmlns:mc="http://schemas.openxmlformats.org/markup-compatibility/2006" xmlns:aink="http://schemas.microsoft.com/office/drawing/2016/ink" xmlns:am3d="http://schemas.microsoft.com/office/drawing/2017/model3d" xmlns:o="urn:schemas-microsoft-com:office:office" xmlns:r="http://schemas.openxmlformats.org/officeDocument/2006/relationships" xmlns:m="http://schemas.openxmlformats.org/officeDocument/2006/math" xmlns:v="urn:schemas-microsoft-com:vml" xmlns:wp14="http://schemas.microsoft.com/office/word/2010/wordprocessingDrawing" xmlns:wp="http://schemas.openxmlformats.org/drawingml/2006/wordprocessingDrawing" xmlns:w10="urn:schemas-microsoft-com:office:word" xmlns:w="http://schemas.openxmlformats.org/wordprocessingml/2006/main" xmlns:w14="http://schemas.microsoft.com/office/word/2010/wordml" xmlns:w15="http://schemas.microsoft.com/office/word/2012/wordml" xmlns:w16cid="http://schemas.microsoft.com/office/word/2016/wordml/cid" xmlns:w16se="http://schemas.microsoft.com/office/word/2015/wordml/symex" xmlns:wpg="http://schemas.microsoft.com/office/word/2010/wordprocessingGroup" xmlns:wpi="http://schemas.microsoft.com/office/word/2010/wordprocessingInk" xmlns:wne="http://schemas.microsoft.com/office/word/2006/wordml" xmlns:wps="http://schemas.microsoft.com/office/word/2010/wordprocessingShape" mc:Ignorable="w14 w15 w16se w16cid wp14">
+<w:numbering xmlns:wpc="http://schemas.microsoft.com/office/word/2010/wordprocessingCanvas" xmlns:cx="http://schemas.microsoft.com/office/drawing/2014/chartex" xmlns:mc="http://schemas.openxmlformats.org/markup-compatibility/2006" xmlns:o="urn:schemas-microsoft-com:office:office" xmlns:r="http://schemas.openxmlformats.org/officeDocument/2006/relationships" xmlns:m="http://schemas.openxmlformats.org/officeDocument/2006/math" xmlns:v="urn:schemas-microsoft-com:vml" xmlns:wp14="http://schemas.microsoft.com/office/word/2010/wordprocessingDrawing" xmlns:wp="http://schemas.openxmlformats.org/drawingml/2006/wordprocessingDrawing" xmlns:w10="urn:schemas-microsoft-com:office:word" xmlns:w="http://schemas.openxmlformats.org/wordprocessingml/2006/main" xmlns:w14="http://schemas.microsoft.com/office/word/2010/wordml" xmlns:w15="http://schemas.microsoft.com/office/word/2012/wordml" xmlns:w16se="http://schemas.microsoft.com/office/word/2015/wordml/symex" xmlns:wpg="http://schemas.microsoft.com/office/word/2010/wordprocessingGroup" xmlns:wpi="http://schemas.microsoft.com/office/word/2010/wordprocessingInk" xmlns:wne="http://schemas.microsoft.com/office/word/2006/wordml" xmlns:wps="http://schemas.microsoft.com/office/word/2010/wordprocessingShape" mc:Ignorable="w14 w15 w16se wp14">
   <w:abstractNum w:abstractNumId="0" w15:restartNumberingAfterBreak="0">
     <w:nsid w:val="1A5F63C2"/>
     <w:multiLevelType w:val="hybridMultilevel"/>
@@ -2530,7 +2416,7 @@
 </file>
 
 <file path=word/styles.xml><?xml version="1.0" encoding="utf-8"?>
-<w:styles xmlns:mc="http://schemas.openxmlformats.org/markup-compatibility/2006" xmlns:r="http://schemas.openxmlformats.org/officeDocument/2006/relationships" xmlns:w="http://schemas.openxmlformats.org/wordprocessingml/2006/main" xmlns:w14="http://schemas.microsoft.com/office/word/2010/wordml" xmlns:w15="http://schemas.microsoft.com/office/word/2012/wordml" xmlns:w16cid="http://schemas.microsoft.com/office/word/2016/wordml/cid" xmlns:w16se="http://schemas.microsoft.com/office/word/2015/wordml/symex" mc:Ignorable="w14 w15 w16se w16cid">
+<w:styles xmlns:mc="http://schemas.openxmlformats.org/markup-compatibility/2006" xmlns:r="http://schemas.openxmlformats.org/officeDocument/2006/relationships" xmlns:w="http://schemas.openxmlformats.org/wordprocessingml/2006/main" xmlns:w14="http://schemas.microsoft.com/office/word/2010/wordml" xmlns:w15="http://schemas.microsoft.com/office/word/2012/wordml" xmlns:w16se="http://schemas.microsoft.com/office/word/2015/wordml/symex" mc:Ignorable="w14 w15 w16se">
   <w:docDefaults>
     <w:rPrDefault>
       <w:rPr>
@@ -2546,7 +2432,7 @@
       </w:pPr>
     </w:pPrDefault>
   </w:docDefaults>
-  <w:latentStyles w:defLockedState="0" w:defUIPriority="99" w:defSemiHidden="0" w:defUnhideWhenUsed="0" w:defQFormat="0" w:count="375">
+  <w:latentStyles w:defLockedState="0" w:defUIPriority="99" w:defSemiHidden="0" w:defUnhideWhenUsed="0" w:defQFormat="0" w:count="371">
     <w:lsdException w:name="Normal" w:uiPriority="0" w:qFormat="1"/>
     <w:lsdException w:name="heading 1" w:uiPriority="9" w:qFormat="1"/>
     <w:lsdException w:name="heading 2" w:semiHidden="1" w:uiPriority="9" w:unhideWhenUsed="1" w:qFormat="1"/>
@@ -2918,10 +2804,6 @@
     <w:lsdException w:name="List Table 5 Dark Accent 6" w:uiPriority="50"/>
     <w:lsdException w:name="List Table 6 Colorful Accent 6" w:uiPriority="51"/>
     <w:lsdException w:name="List Table 7 Colorful Accent 6" w:uiPriority="52"/>
-    <w:lsdException w:name="Mention" w:semiHidden="1" w:unhideWhenUsed="1"/>
-    <w:lsdException w:name="Smart Hyperlink" w:semiHidden="1" w:unhideWhenUsed="1"/>
-    <w:lsdException w:name="Hashtag" w:semiHidden="1" w:unhideWhenUsed="1"/>
-    <w:lsdException w:name="Unresolved Mention" w:semiHidden="1" w:unhideWhenUsed="1"/>
   </w:latentStyles>
   <w:style w:type="paragraph" w:default="1" w:styleId="Normal">
     <w:name w:val="Normal"/>
